--- a/Lab1/Lab#1_Raport.docx
+++ b/Lab1/Lab#1_Raport.docx
@@ -164,7 +164,6 @@
           <w:lang w:val="en-US"/>
         </w:rPr>
       </w:pPr>
-      <w:proofErr w:type="spellStart"/>
       <w:r>
         <w:rPr>
           <w:rFonts w:ascii="Times New Roman" w:hAnsi="Times New Roman" w:cs="Times New Roman"/>
@@ -172,37 +171,7 @@
           <w:szCs w:val="48"/>
           <w:lang w:val="en-US"/>
         </w:rPr>
-        <w:t>по</w:t>
-      </w:r>
-      <w:proofErr w:type="spellEnd"/>
-      <w:r>
-        <w:rPr>
-          <w:rFonts w:ascii="Times New Roman" w:hAnsi="Times New Roman" w:cs="Times New Roman"/>
-          <w:sz w:val="48"/>
-          <w:szCs w:val="48"/>
-          <w:lang w:val="en-US"/>
-        </w:rPr>
-        <w:t xml:space="preserve"> </w:t>
-      </w:r>
-      <w:proofErr w:type="spellStart"/>
-      <w:r>
-        <w:rPr>
-          <w:rFonts w:ascii="Times New Roman" w:hAnsi="Times New Roman" w:cs="Times New Roman"/>
-          <w:sz w:val="48"/>
-          <w:szCs w:val="48"/>
-          <w:lang w:val="en-US"/>
-        </w:rPr>
-        <w:t>предмету</w:t>
-      </w:r>
-      <w:proofErr w:type="spellEnd"/>
-      <w:r>
-        <w:rPr>
-          <w:rFonts w:ascii="Times New Roman" w:hAnsi="Times New Roman" w:cs="Times New Roman"/>
-          <w:sz w:val="48"/>
-          <w:szCs w:val="48"/>
-          <w:lang w:val="en-US"/>
-        </w:rPr>
-        <w:t xml:space="preserve"> </w:t>
+        <w:t xml:space="preserve">по предмету </w:t>
       </w:r>
       <w:r>
         <w:rPr>
@@ -388,9 +357,8 @@
           <w:szCs w:val="32"/>
           <w:lang w:val="en-US"/>
         </w:rPr>
-        <w:t xml:space="preserve">        </w:t>
-      </w:r>
-      <w:proofErr w:type="spellStart"/>
+        <w:t xml:space="preserve">      </w:t>
+      </w:r>
       <w:r>
         <w:rPr>
           <w:rFonts w:ascii="Times New Roman" w:hAnsi="Times New Roman" w:cs="Times New Roman"/>
@@ -398,9 +366,8 @@
           <w:szCs w:val="32"/>
           <w:lang w:val="en-US"/>
         </w:rPr>
-        <w:t>Выполнил</w:t>
-      </w:r>
-      <w:proofErr w:type="spellEnd"/>
+        <w:t xml:space="preserve">Выполнил:    </w:t>
+      </w:r>
       <w:r>
         <w:rPr>
           <w:rFonts w:ascii="Times New Roman" w:hAnsi="Times New Roman" w:cs="Times New Roman"/>
@@ -408,7 +375,7 @@
           <w:szCs w:val="32"/>
           <w:lang w:val="en-US"/>
         </w:rPr>
-        <w:t xml:space="preserve">:    </w:t>
+        <w:tab/>
       </w:r>
       <w:r>
         <w:rPr>
@@ -445,42 +412,15 @@
           <w:lang w:val="en-US"/>
         </w:rPr>
         <w:tab/>
+        <w:t xml:space="preserve">    </w:t>
       </w:r>
       <w:r>
         <w:rPr>
           <w:rFonts w:ascii="Times New Roman" w:hAnsi="Times New Roman" w:cs="Times New Roman"/>
           <w:sz w:val="32"/>
           <w:szCs w:val="32"/>
-          <w:lang w:val="en-US"/>
-        </w:rPr>
-        <w:tab/>
-        <w:t xml:space="preserve">    </w:t>
-      </w:r>
-      <w:r>
-        <w:rPr>
-          <w:rFonts w:ascii="Times New Roman" w:hAnsi="Times New Roman" w:cs="Times New Roman"/>
-          <w:sz w:val="32"/>
-          <w:szCs w:val="32"/>
-        </w:rPr>
-        <w:t xml:space="preserve">ст. гр. TI-145 </w:t>
-      </w:r>
-      <w:proofErr w:type="spellStart"/>
-      <w:r>
-        <w:rPr>
-          <w:rFonts w:ascii="Times New Roman" w:hAnsi="Times New Roman" w:cs="Times New Roman"/>
-          <w:sz w:val="32"/>
-          <w:szCs w:val="32"/>
-        </w:rPr>
-        <w:t>Ялтыченко</w:t>
-      </w:r>
-      <w:proofErr w:type="spellEnd"/>
-      <w:r>
-        <w:rPr>
-          <w:rFonts w:ascii="Times New Roman" w:hAnsi="Times New Roman" w:cs="Times New Roman"/>
-          <w:sz w:val="32"/>
-          <w:szCs w:val="32"/>
-        </w:rPr>
-        <w:t xml:space="preserve"> А.</w:t>
+        </w:rPr>
+        <w:t>ст. гр. TI-145 Ялтыченко А.</w:t>
       </w:r>
     </w:p>
     <w:p>
@@ -490,7 +430,6 @@
         <w:autoSpaceDN w:val="0"/>
         <w:adjustRightInd w:val="0"/>
         <w:spacing w:after="240" w:line="360" w:lineRule="atLeast"/>
-        <w:jc w:val="center"/>
         <w:rPr>
           <w:rFonts w:ascii="Times New Roman" w:hAnsi="Times New Roman" w:cs="Times New Roman"/>
           <w:sz w:val="32"/>
@@ -503,7 +442,7 @@
           <w:sz w:val="32"/>
           <w:szCs w:val="32"/>
         </w:rPr>
-        <w:t>Проверила</w:t>
+        <w:t xml:space="preserve">      Проверил</w:t>
       </w:r>
       <w:r>
         <w:rPr>
@@ -582,34 +521,17 @@
           <w:rFonts w:ascii="Times New Roman" w:hAnsi="Times New Roman" w:cs="Times New Roman"/>
           <w:sz w:val="32"/>
           <w:szCs w:val="32"/>
-        </w:rPr>
-        <w:t xml:space="preserve">унив. </w:t>
-      </w:r>
-      <w:proofErr w:type="spellStart"/>
+          <w:lang w:val="en-US"/>
+        </w:rPr>
+        <w:t xml:space="preserve">         преп. </w:t>
+      </w:r>
       <w:r>
         <w:rPr>
           <w:rFonts w:ascii="Times New Roman" w:hAnsi="Times New Roman" w:cs="Times New Roman"/>
           <w:sz w:val="32"/>
           <w:szCs w:val="32"/>
         </w:rPr>
-        <w:t>лект</w:t>
-      </w:r>
-      <w:proofErr w:type="spellEnd"/>
-      <w:r>
-        <w:rPr>
-          <w:rFonts w:ascii="Times New Roman" w:hAnsi="Times New Roman" w:cs="Times New Roman"/>
-          <w:sz w:val="32"/>
-          <w:szCs w:val="32"/>
-        </w:rPr>
-        <w:t>.</w:t>
-      </w:r>
-      <w:r>
-        <w:rPr>
-          <w:rFonts w:ascii="Times New Roman" w:hAnsi="Times New Roman" w:cs="Times New Roman"/>
-          <w:sz w:val="32"/>
-          <w:szCs w:val="32"/>
-        </w:rPr>
-        <w:t xml:space="preserve"> Балан М.</w:t>
+        <w:t>Остапенко С.</w:t>
       </w:r>
     </w:p>
     <w:p>
@@ -680,27 +602,35 @@
         <w:jc w:val="center"/>
         <w:rPr>
           <w:rFonts w:ascii="Times New Roman" w:hAnsi="Times New Roman" w:cs="Times New Roman"/>
-        </w:rPr>
-      </w:pPr>
-      <w:r>
-        <w:rPr>
-          <w:rFonts w:ascii="Times New Roman" w:hAnsi="Times New Roman" w:cs="Times New Roman"/>
+          <w:sz w:val="28"/>
+          <w:szCs w:val="28"/>
+        </w:rPr>
+      </w:pPr>
+      <w:r>
+        <w:rPr>
+          <w:rFonts w:ascii="Times New Roman" w:hAnsi="Times New Roman" w:cs="Times New Roman"/>
+          <w:sz w:val="28"/>
+          <w:szCs w:val="28"/>
         </w:rPr>
         <w:t>Кишинев 2017 г.</w:t>
       </w:r>
     </w:p>
     <w:p>
       <w:pPr>
-        <w:rPr>
-          <w:rFonts w:ascii="Times New Roman" w:hAnsi="Times New Roman" w:cs="Times New Roman"/>
-          <w:lang w:val="en-US"/>
-        </w:rPr>
-      </w:pPr>
-      <w:bookmarkStart w:id="0" w:name="_GoBack"/>
+        <w:jc w:val="both"/>
+        <w:rPr>
+          <w:rFonts w:ascii="Times New Roman" w:hAnsi="Times New Roman" w:cs="Times New Roman"/>
+          <w:sz w:val="28"/>
+          <w:szCs w:val="28"/>
+          <w:lang w:val="en-US"/>
+        </w:rPr>
+      </w:pPr>
       <w:r>
         <w:rPr>
           <w:rFonts w:ascii="Times New Roman" w:hAnsi="Times New Roman" w:cs="Times New Roman"/>
           <w:b/>
+          <w:sz w:val="28"/>
+          <w:szCs w:val="28"/>
         </w:rPr>
         <w:lastRenderedPageBreak/>
         <w:t>Цель работы</w:t>
@@ -709,6 +639,8 @@
         <w:rPr>
           <w:rFonts w:ascii="Times New Roman" w:hAnsi="Times New Roman" w:cs="Times New Roman"/>
           <w:b/>
+          <w:sz w:val="28"/>
+          <w:szCs w:val="28"/>
           <w:lang w:val="en-US"/>
         </w:rPr>
         <w:t>:</w:t>
@@ -716,125 +648,670 @@
       <w:r>
         <w:rPr>
           <w:rFonts w:ascii="Times New Roman" w:hAnsi="Times New Roman" w:cs="Times New Roman"/>
+          <w:sz w:val="28"/>
+          <w:szCs w:val="28"/>
           <w:lang w:val="en-US"/>
         </w:rPr>
         <w:t xml:space="preserve"> </w:t>
       </w:r>
-      <w:bookmarkEnd w:id="0"/>
-      <w:r>
-        <w:rPr>
-          <w:rFonts w:ascii="Times New Roman" w:hAnsi="Times New Roman" w:cs="Times New Roman"/>
-        </w:rPr>
-        <w:t xml:space="preserve">Создание </w:t>
-      </w:r>
-      <w:proofErr w:type="spellStart"/>
-      <w:r>
-        <w:rPr>
-          <w:rFonts w:ascii="Times New Roman" w:hAnsi="Times New Roman" w:cs="Times New Roman"/>
-        </w:rPr>
-        <w:t>удаленого</w:t>
-      </w:r>
-      <w:proofErr w:type="spellEnd"/>
-      <w:r>
-        <w:rPr>
-          <w:rFonts w:ascii="Times New Roman" w:hAnsi="Times New Roman" w:cs="Times New Roman"/>
+      <w:r>
+        <w:rPr>
+          <w:rFonts w:ascii="Times New Roman" w:hAnsi="Times New Roman" w:cs="Times New Roman"/>
+          <w:sz w:val="28"/>
+          <w:szCs w:val="28"/>
+        </w:rPr>
+        <w:t xml:space="preserve">Изучение и понимание принципов функционирования и использования системы контроля версий </w:t>
+      </w:r>
+      <w:r>
+        <w:rPr>
+          <w:rFonts w:ascii="Times New Roman" w:hAnsi="Times New Roman" w:cs="Times New Roman"/>
+          <w:sz w:val="28"/>
+          <w:szCs w:val="28"/>
+          <w:lang w:val="en-US"/>
+        </w:rPr>
+        <w:t xml:space="preserve">(VCS), </w:t>
+      </w:r>
+      <w:r>
+        <w:rPr>
+          <w:rFonts w:ascii="Times New Roman" w:hAnsi="Times New Roman" w:cs="Times New Roman"/>
+          <w:sz w:val="28"/>
+          <w:szCs w:val="28"/>
+        </w:rPr>
+        <w:t xml:space="preserve">известной как </w:t>
+      </w:r>
+      <w:r>
+        <w:rPr>
+          <w:rFonts w:ascii="Times New Roman" w:hAnsi="Times New Roman" w:cs="Times New Roman"/>
+          <w:sz w:val="28"/>
+          <w:szCs w:val="28"/>
+          <w:lang w:val="en-US"/>
+        </w:rPr>
+        <w:t>GIT.</w:t>
+      </w:r>
+    </w:p>
+    <w:p>
+      <w:pPr>
+        <w:jc w:val="both"/>
+        <w:rPr>
+          <w:rFonts w:ascii="Times New Roman" w:hAnsi="Times New Roman" w:cs="Times New Roman"/>
+          <w:sz w:val="28"/>
+          <w:szCs w:val="28"/>
+          <w:lang w:val="en-US"/>
+        </w:rPr>
+      </w:pPr>
+    </w:p>
+    <w:p>
+      <w:pPr>
+        <w:jc w:val="both"/>
+        <w:rPr>
+          <w:rFonts w:ascii="Times New Roman" w:hAnsi="Times New Roman" w:cs="Times New Roman"/>
+          <w:sz w:val="28"/>
+          <w:szCs w:val="28"/>
+          <w:lang w:val="en-US"/>
+        </w:rPr>
+      </w:pPr>
+      <w:r>
+        <w:rPr>
+          <w:rFonts w:ascii="Times New Roman" w:hAnsi="Times New Roman" w:cs="Times New Roman"/>
+          <w:b/>
+          <w:sz w:val="28"/>
+          <w:szCs w:val="28"/>
+        </w:rPr>
+        <w:t>Тема работы</w:t>
+      </w:r>
+      <w:r>
+        <w:rPr>
+          <w:rFonts w:ascii="Times New Roman" w:hAnsi="Times New Roman" w:cs="Times New Roman"/>
+          <w:b/>
+          <w:sz w:val="28"/>
+          <w:szCs w:val="28"/>
+          <w:lang w:val="en-US"/>
+        </w:rPr>
+        <w:t>:</w:t>
+      </w:r>
+      <w:r>
+        <w:rPr>
+          <w:rFonts w:ascii="Times New Roman" w:hAnsi="Times New Roman" w:cs="Times New Roman"/>
+          <w:sz w:val="28"/>
+          <w:szCs w:val="28"/>
+          <w:lang w:val="en-US"/>
         </w:rPr>
         <w:t xml:space="preserve"> </w:t>
       </w:r>
-      <w:proofErr w:type="spellStart"/>
-      <w:r>
-        <w:rPr>
-          <w:rFonts w:ascii="Times New Roman" w:hAnsi="Times New Roman" w:cs="Times New Roman"/>
-        </w:rPr>
-        <w:t>репозитория</w:t>
-      </w:r>
-      <w:proofErr w:type="spellEnd"/>
-      <w:r>
-        <w:rPr>
-          <w:rFonts w:ascii="Times New Roman" w:hAnsi="Times New Roman" w:cs="Times New Roman"/>
-        </w:rPr>
-        <w:t xml:space="preserve">, локализированного на </w:t>
-      </w:r>
-      <w:r>
-        <w:rPr>
-          <w:rFonts w:ascii="Times New Roman" w:hAnsi="Times New Roman" w:cs="Times New Roman"/>
-          <w:lang w:val="en-US"/>
-        </w:rPr>
-        <w:t xml:space="preserve">gitlab.ati.utm.md </w:t>
-      </w:r>
-      <w:r>
-        <w:rPr>
-          <w:rFonts w:ascii="Times New Roman" w:hAnsi="Times New Roman" w:cs="Times New Roman"/>
-        </w:rPr>
-        <w:t xml:space="preserve">и синхронизация всех изменений произведенных локально. </w:t>
-      </w:r>
-    </w:p>
-    <w:p>
-      <w:pPr>
-        <w:jc w:val="center"/>
-        <w:rPr>
-          <w:lang w:val="en-US"/>
-        </w:rPr>
-      </w:pPr>
-      <w:r>
-        <w:rPr>
-          <w:noProof/>
-          <w:lang w:eastAsia="ru-RU"/>
+    </w:p>
+    <w:p>
+      <w:pPr>
+        <w:jc w:val="both"/>
+        <w:rPr>
+          <w:rFonts w:ascii="Times New Roman" w:hAnsi="Times New Roman" w:cs="Times New Roman"/>
+          <w:sz w:val="28"/>
+          <w:szCs w:val="28"/>
+        </w:rPr>
+      </w:pPr>
+    </w:p>
+    <w:p>
+      <w:pPr>
+        <w:jc w:val="both"/>
+        <w:rPr>
+          <w:rFonts w:ascii="Times New Roman" w:hAnsi="Times New Roman" w:cs="Times New Roman"/>
+          <w:b/>
+          <w:sz w:val="28"/>
+          <w:szCs w:val="28"/>
+        </w:rPr>
+      </w:pPr>
+      <w:r>
+        <w:rPr>
+          <w:rFonts w:ascii="Times New Roman" w:hAnsi="Times New Roman" w:cs="Times New Roman"/>
+          <w:b/>
+          <w:sz w:val="28"/>
+          <w:szCs w:val="28"/>
+        </w:rPr>
+        <w:t>Задание:</w:t>
+      </w:r>
+    </w:p>
+    <w:p>
+      <w:pPr>
+        <w:jc w:val="both"/>
+        <w:rPr>
+          <w:rFonts w:ascii="Times New Roman" w:hAnsi="Times New Roman" w:cs="Times New Roman"/>
+          <w:b/>
+          <w:sz w:val="28"/>
+          <w:szCs w:val="28"/>
+        </w:rPr>
+      </w:pPr>
+    </w:p>
+    <w:p>
+      <w:pPr>
+        <w:pStyle w:val="a5"/>
+        <w:numPr>
+          <w:ilvl w:val="0"/>
+          <w:numId w:val="3"/>
+        </w:numPr>
+        <w:jc w:val="both"/>
+        <w:rPr>
+          <w:rFonts w:ascii="Times New Roman" w:hAnsi="Times New Roman" w:cs="Times New Roman"/>
+          <w:sz w:val="28"/>
+          <w:szCs w:val="28"/>
+          <w:lang w:val="en-US"/>
+        </w:rPr>
+      </w:pPr>
+      <w:r>
+        <w:rPr>
+          <w:rFonts w:ascii="Times New Roman" w:hAnsi="Times New Roman" w:cs="Times New Roman"/>
+          <w:sz w:val="28"/>
+          <w:szCs w:val="28"/>
+        </w:rPr>
+        <w:t xml:space="preserve">Создание удаленного репозитория, локализированного на </w:t>
+      </w:r>
+      <w:r>
+        <w:rPr>
+          <w:rFonts w:ascii="Times New Roman" w:hAnsi="Times New Roman" w:cs="Times New Roman"/>
+          <w:sz w:val="28"/>
+          <w:szCs w:val="28"/>
+          <w:lang w:val="en-US"/>
+        </w:rPr>
+        <w:t>github</w:t>
+      </w:r>
+      <w:r>
+        <w:rPr>
+          <w:rFonts w:ascii="Times New Roman" w:hAnsi="Times New Roman" w:cs="Times New Roman"/>
+          <w:sz w:val="28"/>
+          <w:szCs w:val="28"/>
+          <w:lang w:val="en-US"/>
+        </w:rPr>
+        <w:t xml:space="preserve"> </w:t>
+      </w:r>
+      <w:r>
+        <w:rPr>
+          <w:rFonts w:ascii="Times New Roman" w:hAnsi="Times New Roman" w:cs="Times New Roman"/>
+          <w:sz w:val="28"/>
+          <w:szCs w:val="28"/>
+        </w:rPr>
+        <w:t>и синхронизация всех из</w:t>
+      </w:r>
+      <w:r>
+        <w:rPr>
+          <w:rFonts w:ascii="Times New Roman" w:hAnsi="Times New Roman" w:cs="Times New Roman"/>
+          <w:sz w:val="28"/>
+          <w:szCs w:val="28"/>
+        </w:rPr>
+        <w:t>менений произведенных локально</w:t>
+      </w:r>
+      <w:r>
+        <w:rPr>
+          <w:rFonts w:ascii="Times New Roman" w:hAnsi="Times New Roman" w:cs="Times New Roman"/>
+          <w:sz w:val="28"/>
+          <w:szCs w:val="28"/>
+          <w:lang w:val="en-US"/>
+        </w:rPr>
+        <w:t>;</w:t>
+      </w:r>
+    </w:p>
+    <w:p>
+      <w:pPr>
+        <w:pStyle w:val="a5"/>
+        <w:numPr>
+          <w:ilvl w:val="0"/>
+          <w:numId w:val="3"/>
+        </w:numPr>
+        <w:jc w:val="both"/>
+        <w:rPr>
+          <w:rFonts w:ascii="Times New Roman" w:hAnsi="Times New Roman" w:cs="Times New Roman"/>
+          <w:sz w:val="28"/>
+          <w:szCs w:val="28"/>
+          <w:lang w:val="en-US"/>
+        </w:rPr>
+      </w:pPr>
+      <w:r>
+        <w:rPr>
+          <w:rFonts w:ascii="Times New Roman" w:hAnsi="Times New Roman" w:cs="Times New Roman"/>
+          <w:sz w:val="28"/>
+          <w:szCs w:val="28"/>
+        </w:rPr>
+        <w:t xml:space="preserve">Создание проекта </w:t>
+      </w:r>
+      <w:r>
+        <w:rPr>
+          <w:rFonts w:ascii="Times New Roman" w:hAnsi="Times New Roman" w:cs="Times New Roman"/>
+          <w:sz w:val="28"/>
+          <w:szCs w:val="28"/>
+          <w:lang w:val="en-US"/>
+        </w:rPr>
+        <w:t xml:space="preserve">Maven </w:t>
+      </w:r>
+      <w:r>
+        <w:rPr>
+          <w:rFonts w:ascii="Times New Roman" w:hAnsi="Times New Roman" w:cs="Times New Roman"/>
+          <w:sz w:val="28"/>
+          <w:szCs w:val="28"/>
+        </w:rPr>
+        <w:t xml:space="preserve">с добавлением зависимости и отправкой на </w:t>
+      </w:r>
+      <w:r>
+        <w:rPr>
+          <w:rFonts w:ascii="Times New Roman" w:hAnsi="Times New Roman" w:cs="Times New Roman"/>
+          <w:sz w:val="28"/>
+          <w:szCs w:val="28"/>
+          <w:lang w:val="en-US"/>
+        </w:rPr>
+        <w:t xml:space="preserve">github. </w:t>
+      </w:r>
+    </w:p>
+    <w:p>
+      <w:pPr>
+        <w:jc w:val="both"/>
+        <w:rPr>
+          <w:rFonts w:ascii="Times New Roman" w:hAnsi="Times New Roman" w:cs="Times New Roman"/>
+          <w:sz w:val="28"/>
+          <w:szCs w:val="28"/>
+        </w:rPr>
+      </w:pPr>
+    </w:p>
+    <w:p>
+      <w:pPr>
+        <w:jc w:val="both"/>
+        <w:rPr>
+          <w:rFonts w:ascii="Times New Roman" w:hAnsi="Times New Roman" w:cs="Times New Roman"/>
+          <w:b/>
+          <w:sz w:val="28"/>
+          <w:szCs w:val="28"/>
+          <w:lang w:val="en-US"/>
+        </w:rPr>
+      </w:pPr>
+      <w:r>
+        <w:rPr>
+          <w:rFonts w:ascii="Times New Roman" w:hAnsi="Times New Roman" w:cs="Times New Roman"/>
+          <w:b/>
+          <w:sz w:val="28"/>
+          <w:szCs w:val="28"/>
+        </w:rPr>
+        <w:t>Краткая теория</w:t>
+      </w:r>
+    </w:p>
+    <w:p>
+      <w:pPr>
+        <w:jc w:val="both"/>
+        <w:rPr>
+          <w:rFonts w:ascii="Times New Roman" w:hAnsi="Times New Roman" w:cs="Times New Roman"/>
+          <w:b/>
+          <w:sz w:val="28"/>
+          <w:szCs w:val="28"/>
+        </w:rPr>
+      </w:pPr>
+    </w:p>
+    <w:p>
+      <w:pPr>
+        <w:jc w:val="both"/>
+        <w:rPr>
+          <w:rFonts w:ascii="Times New Roman" w:hAnsi="Times New Roman" w:cs="Times New Roman"/>
+          <w:sz w:val="28"/>
+          <w:szCs w:val="28"/>
+        </w:rPr>
+      </w:pPr>
+      <w:r>
+        <w:rPr>
+          <w:rFonts w:ascii="Times New Roman" w:hAnsi="Times New Roman" w:cs="Times New Roman"/>
+          <w:sz w:val="28"/>
+          <w:szCs w:val="28"/>
+        </w:rPr>
+        <w:t>Системы версифи</w:t>
+      </w:r>
+      <w:r>
+        <w:rPr>
+          <w:rFonts w:ascii="Times New Roman" w:hAnsi="Times New Roman" w:cs="Times New Roman"/>
+          <w:sz w:val="28"/>
+          <w:szCs w:val="28"/>
+        </w:rPr>
+        <w:t>кации</w:t>
+      </w:r>
+      <w:r>
+        <w:rPr>
+          <w:rFonts w:ascii="Times New Roman" w:hAnsi="Times New Roman" w:cs="Times New Roman"/>
+          <w:sz w:val="28"/>
+          <w:szCs w:val="28"/>
+        </w:rPr>
+        <w:t xml:space="preserve"> служат для управления множественными версиями файлов, включенных в групповой проект. Каждое действие над компонентом проекта сохраняется вместе с именем автора изменений. Важно отметить, что в любой момент можно откатиться к предыдущему состоянию этого компонента.</w:t>
+      </w:r>
+    </w:p>
+    <w:p>
+      <w:pPr>
+        <w:jc w:val="both"/>
+        <w:rPr>
+          <w:rFonts w:ascii="Times New Roman" w:hAnsi="Times New Roman" w:cs="Times New Roman"/>
+          <w:sz w:val="28"/>
+          <w:szCs w:val="28"/>
+        </w:rPr>
+      </w:pPr>
+    </w:p>
+    <w:p>
+      <w:pPr>
+        <w:jc w:val="both"/>
+        <w:rPr>
+          <w:rFonts w:ascii="Times New Roman" w:hAnsi="Times New Roman" w:cs="Times New Roman"/>
+          <w:sz w:val="28"/>
+          <w:szCs w:val="28"/>
+        </w:rPr>
+      </w:pPr>
+      <w:r>
+        <w:rPr>
+          <w:rFonts w:ascii="Times New Roman" w:hAnsi="Times New Roman" w:cs="Times New Roman"/>
+          <w:sz w:val="28"/>
+          <w:szCs w:val="28"/>
+        </w:rPr>
+        <w:t xml:space="preserve">Ключевая мотивация использовать </w:t>
+      </w:r>
+      <w:r>
+        <w:rPr>
+          <w:rFonts w:ascii="Times New Roman" w:hAnsi="Times New Roman" w:cs="Times New Roman"/>
+          <w:sz w:val="28"/>
+          <w:szCs w:val="28"/>
+          <w:lang w:val="en-US"/>
+        </w:rPr>
+        <w:t xml:space="preserve">GIT </w:t>
+      </w:r>
+      <w:r>
+        <w:rPr>
+          <w:rFonts w:ascii="Times New Roman" w:hAnsi="Times New Roman" w:cs="Times New Roman"/>
+          <w:sz w:val="28"/>
+          <w:szCs w:val="28"/>
+        </w:rPr>
+        <w:t>состоит в возможности параллельной работы над проектом множества членов команды, пусть даже разнесенных географически на тысячи километров друг от друга. Помимо этого, существуют и другие преимущества. Так, если обнаруживается баг, всегда можно откатиться к предыдущей версии, отследить развитие проекта по ветвям, разрабатываемым параллельно.</w:t>
+      </w:r>
+    </w:p>
+    <w:p>
+      <w:pPr>
+        <w:jc w:val="both"/>
+        <w:rPr>
+          <w:rFonts w:ascii="Times New Roman" w:hAnsi="Times New Roman" w:cs="Times New Roman"/>
+          <w:sz w:val="28"/>
+          <w:szCs w:val="28"/>
+        </w:rPr>
+      </w:pPr>
+    </w:p>
+    <w:p>
+      <w:pPr>
+        <w:jc w:val="both"/>
+        <w:rPr>
+          <w:rFonts w:ascii="Times New Roman" w:hAnsi="Times New Roman" w:cs="Times New Roman"/>
+          <w:sz w:val="28"/>
+          <w:szCs w:val="28"/>
+          <w:lang w:val="en-US"/>
+        </w:rPr>
+      </w:pPr>
+      <w:r>
+        <w:rPr>
+          <w:rFonts w:ascii="Times New Roman" w:hAnsi="Times New Roman" w:cs="Times New Roman"/>
+          <w:sz w:val="28"/>
+          <w:szCs w:val="28"/>
+        </w:rPr>
+        <w:t xml:space="preserve">Существуют две модели </w:t>
+      </w:r>
+      <w:r>
+        <w:rPr>
+          <w:rFonts w:ascii="Times New Roman" w:hAnsi="Times New Roman" w:cs="Times New Roman"/>
+          <w:sz w:val="28"/>
+          <w:szCs w:val="28"/>
+          <w:lang w:val="en-US"/>
+        </w:rPr>
+        <w:t>VCS:</w:t>
+      </w:r>
+    </w:p>
+    <w:p>
+      <w:pPr>
+        <w:pStyle w:val="a5"/>
+        <w:numPr>
+          <w:ilvl w:val="0"/>
+          <w:numId w:val="2"/>
+        </w:numPr>
+        <w:jc w:val="both"/>
+        <w:rPr>
+          <w:rFonts w:ascii="Times New Roman" w:hAnsi="Times New Roman" w:cs="Times New Roman"/>
+          <w:sz w:val="28"/>
+          <w:szCs w:val="28"/>
+        </w:rPr>
+      </w:pPr>
+      <w:r>
+        <w:rPr>
+          <w:rFonts w:ascii="Times New Roman" w:hAnsi="Times New Roman" w:cs="Times New Roman"/>
+          <w:sz w:val="28"/>
+          <w:szCs w:val="28"/>
+        </w:rPr>
+        <w:t xml:space="preserve">Централизованная модель </w:t>
+      </w:r>
+      <w:r>
+        <w:rPr>
+          <w:rFonts w:ascii="Times New Roman" w:hAnsi="Times New Roman" w:cs="Times New Roman"/>
+          <w:sz w:val="28"/>
+          <w:szCs w:val="28"/>
+          <w:lang w:val="en-US"/>
+        </w:rPr>
+        <w:t>(</w:t>
+      </w:r>
+      <w:r>
+        <w:rPr>
+          <w:rFonts w:ascii="Times New Roman" w:hAnsi="Times New Roman" w:cs="Times New Roman"/>
+          <w:sz w:val="28"/>
+          <w:szCs w:val="28"/>
+          <w:lang w:val="en-US"/>
+        </w:rPr>
+        <w:t xml:space="preserve">например, </w:t>
+      </w:r>
+      <w:r>
+        <w:rPr>
+          <w:rFonts w:ascii="Times New Roman" w:hAnsi="Times New Roman" w:cs="Times New Roman"/>
+          <w:sz w:val="28"/>
+          <w:szCs w:val="28"/>
+          <w:lang w:val="en-US"/>
+        </w:rPr>
+        <w:t xml:space="preserve">SVN): </w:t>
+      </w:r>
+      <w:r>
+        <w:rPr>
+          <w:rFonts w:ascii="Times New Roman" w:hAnsi="Times New Roman" w:cs="Times New Roman"/>
+          <w:sz w:val="28"/>
+          <w:szCs w:val="28"/>
+        </w:rPr>
+        <w:t>исходный код расположен на единственном центральном сервере, откуда клиенты могут получить рабочие варианты на свои локальные ПК. После осуществления изменений, разработчик запрашивает актуализацию серверного варианта кода</w:t>
+      </w:r>
+      <w:r>
+        <w:rPr>
+          <w:rFonts w:ascii="Times New Roman" w:hAnsi="Times New Roman" w:cs="Times New Roman"/>
+          <w:sz w:val="28"/>
+          <w:szCs w:val="28"/>
+          <w:lang w:val="en-US"/>
+        </w:rPr>
+        <w:t>;</w:t>
+      </w:r>
+    </w:p>
+    <w:p>
+      <w:pPr>
+        <w:pStyle w:val="a5"/>
+        <w:numPr>
+          <w:ilvl w:val="0"/>
+          <w:numId w:val="2"/>
+        </w:numPr>
+        <w:jc w:val="both"/>
+        <w:rPr>
+          <w:rFonts w:ascii="Times New Roman" w:hAnsi="Times New Roman" w:cs="Times New Roman"/>
+          <w:sz w:val="28"/>
+          <w:szCs w:val="28"/>
+        </w:rPr>
+      </w:pPr>
+      <w:r>
+        <w:rPr>
+          <w:rFonts w:ascii="Times New Roman" w:hAnsi="Times New Roman" w:cs="Times New Roman"/>
+          <w:sz w:val="28"/>
+          <w:szCs w:val="28"/>
+        </w:rPr>
+        <w:t xml:space="preserve">Распределительный (например, </w:t>
+      </w:r>
+      <w:r>
+        <w:rPr>
+          <w:rFonts w:ascii="Times New Roman" w:hAnsi="Times New Roman" w:cs="Times New Roman"/>
+          <w:sz w:val="28"/>
+          <w:szCs w:val="28"/>
+          <w:lang w:val="en-US"/>
+        </w:rPr>
+        <w:t xml:space="preserve">GIT): </w:t>
+      </w:r>
+      <w:r>
+        <w:rPr>
+          <w:rFonts w:ascii="Times New Roman" w:hAnsi="Times New Roman" w:cs="Times New Roman"/>
+          <w:sz w:val="28"/>
+          <w:szCs w:val="28"/>
+        </w:rPr>
+        <w:t xml:space="preserve">отсутствует единый центральный сервер. Синхронизация осуществляется на уровне </w:t>
+      </w:r>
+      <w:r>
+        <w:rPr>
+          <w:rFonts w:ascii="Times New Roman" w:hAnsi="Times New Roman" w:cs="Times New Roman"/>
+          <w:sz w:val="28"/>
+          <w:szCs w:val="28"/>
+          <w:lang w:val="en-US"/>
+        </w:rPr>
+        <w:t>“peer-to-peer”.</w:t>
+      </w:r>
+    </w:p>
+    <w:p>
+      <w:pPr>
+        <w:jc w:val="both"/>
+        <w:rPr>
+          <w:rFonts w:ascii="Times New Roman" w:hAnsi="Times New Roman" w:cs="Times New Roman"/>
+          <w:sz w:val="28"/>
+          <w:szCs w:val="28"/>
+        </w:rPr>
+      </w:pPr>
+    </w:p>
+    <w:p>
+      <w:pPr>
+        <w:jc w:val="both"/>
+        <w:rPr>
+          <w:rFonts w:ascii="Times New Roman" w:hAnsi="Times New Roman" w:cs="Times New Roman"/>
+          <w:b/>
+          <w:sz w:val="28"/>
+          <w:szCs w:val="28"/>
+          <w:lang w:val="en-US"/>
+        </w:rPr>
+      </w:pPr>
+      <w:r>
+        <w:rPr>
+          <w:rFonts w:ascii="Times New Roman" w:hAnsi="Times New Roman" w:cs="Times New Roman"/>
+          <w:b/>
+          <w:sz w:val="28"/>
+          <w:szCs w:val="28"/>
+        </w:rPr>
+        <w:t>Ход работы</w:t>
+      </w:r>
+    </w:p>
+    <w:p>
+      <w:pPr>
+        <w:jc w:val="both"/>
+        <w:rPr>
+          <w:rFonts w:ascii="Times New Roman" w:hAnsi="Times New Roman" w:cs="Times New Roman"/>
+          <w:b/>
+          <w:sz w:val="28"/>
+          <w:szCs w:val="28"/>
+          <w:lang w:val="en-US"/>
+        </w:rPr>
+      </w:pPr>
+    </w:p>
+    <w:p>
+      <w:pPr>
+        <w:jc w:val="both"/>
+        <w:rPr>
+          <w:rFonts w:ascii="Times New Roman" w:hAnsi="Times New Roman" w:cs="Times New Roman"/>
+          <w:b/>
+          <w:sz w:val="28"/>
+          <w:szCs w:val="28"/>
+        </w:rPr>
+      </w:pPr>
+      <w:r>
+        <w:rPr>
+          <w:rFonts w:ascii="Times New Roman" w:hAnsi="Times New Roman" w:cs="Times New Roman"/>
+          <w:b/>
+          <w:sz w:val="28"/>
+          <w:szCs w:val="28"/>
+        </w:rPr>
+        <w:t>Создание удаленного репозитория</w:t>
+      </w:r>
+    </w:p>
+    <w:p>
+      <w:pPr>
+        <w:jc w:val="both"/>
+        <w:rPr>
+          <w:rFonts w:ascii="Times New Roman" w:hAnsi="Times New Roman" w:cs="Times New Roman"/>
+          <w:b/>
+          <w:sz w:val="28"/>
+          <w:szCs w:val="28"/>
+        </w:rPr>
+      </w:pPr>
+    </w:p>
+    <w:p>
+      <w:pPr>
+        <w:jc w:val="both"/>
+        <w:rPr>
+          <w:rFonts w:ascii="Times New Roman" w:hAnsi="Times New Roman" w:cs="Times New Roman"/>
+          <w:sz w:val="28"/>
+          <w:szCs w:val="28"/>
+        </w:rPr>
+      </w:pPr>
+      <w:r>
+        <w:rPr>
+          <w:rFonts w:ascii="Times New Roman" w:hAnsi="Times New Roman" w:cs="Times New Roman"/>
+          <w:sz w:val="28"/>
+          <w:szCs w:val="28"/>
+        </w:rPr>
+        <w:t xml:space="preserve">Для создания удаленного репозитория была произведена авторизация на веб-сайте </w:t>
+      </w:r>
+      <w:r>
+        <w:rPr>
+          <w:rFonts w:ascii="Times New Roman" w:hAnsi="Times New Roman" w:cs="Times New Roman"/>
+          <w:sz w:val="28"/>
+          <w:szCs w:val="28"/>
+          <w:lang w:val="en-US"/>
+        </w:rPr>
+        <w:t xml:space="preserve">GitHub </w:t>
+      </w:r>
+      <w:r>
+        <w:rPr>
+          <w:rFonts w:ascii="Times New Roman" w:hAnsi="Times New Roman" w:cs="Times New Roman"/>
+          <w:sz w:val="28"/>
+          <w:szCs w:val="28"/>
+        </w:rPr>
+        <w:t xml:space="preserve">и посредством графического интерфейса выбрана соответствующая опция. После того, как был создан сам репозиторий, </w:t>
+      </w:r>
+      <w:r>
+        <w:rPr>
+          <w:rFonts w:ascii="Times New Roman" w:hAnsi="Times New Roman" w:cs="Times New Roman"/>
+          <w:sz w:val="28"/>
+          <w:szCs w:val="28"/>
+          <w:lang w:val="en-US"/>
+        </w:rPr>
+        <w:t>SSH-ключ ПК, с которого велась разработка, был добавлен в аккаунт, как показано ниже на рис. 1:</w:t>
+      </w:r>
+    </w:p>
+    <w:p>
+      <w:pPr>
+        <w:jc w:val="both"/>
+        <w:rPr>
+          <w:rFonts w:ascii="Times New Roman" w:hAnsi="Times New Roman" w:cs="Times New Roman"/>
+          <w:sz w:val="28"/>
+          <w:szCs w:val="28"/>
+          <w:lang w:val="en-US"/>
+        </w:rPr>
+      </w:pPr>
+      <w:r>
+        <w:rPr>
+          <w:rFonts w:ascii="Times New Roman" w:hAnsi="Times New Roman" w:cs="Times New Roman"/>
+          <w:sz w:val="28"/>
+          <w:szCs w:val="28"/>
+          <w:lang w:val="en-US"/>
         </w:rPr>
         <w:drawing>
-          <wp:inline distT="0" distB="0" distL="0" distR="0" wp14:anchorId="19094C20" wp14:editId="752A2AED">
-            <wp:extent cx="4930838" cy="3172424"/>
-            <wp:effectExtent l="0" t="0" r="0" b="0"/>
-            <wp:docPr id="1" name="Изображение 1"/>
-            <wp:cNvGraphicFramePr>
-              <a:graphicFrameLocks xmlns:a="http://schemas.openxmlformats.org/drawingml/2006/main" noChangeAspect="1"/>
-            </wp:cNvGraphicFramePr>
-            <a:graphic xmlns:a="http://schemas.openxmlformats.org/drawingml/2006/main">
-              <a:graphicData uri="http://schemas.openxmlformats.org/drawingml/2006/picture">
-                <pic:pic xmlns:pic="http://schemas.openxmlformats.org/drawingml/2006/picture">
-                  <pic:nvPicPr>
-                    <pic:cNvPr id="1" name=""/>
-                    <pic:cNvPicPr/>
-                  </pic:nvPicPr>
-                  <pic:blipFill>
-                    <a:blip r:embed="rId4"/>
-                    <a:stretch>
-                      <a:fillRect/>
-                    </a:stretch>
-                  </pic:blipFill>
-                  <pic:spPr>
-                    <a:xfrm>
-                      <a:off x="0" y="0"/>
-                      <a:ext cx="4933325" cy="3174024"/>
-                    </a:xfrm>
-                    <a:prstGeom prst="rect">
-                      <a:avLst/>
-                    </a:prstGeom>
-                  </pic:spPr>
-                </pic:pic>
-              </a:graphicData>
-            </a:graphic>
-          </wp:inline>
-        </w:drawing>
-      </w:r>
-    </w:p>
-    <w:p>
-      <w:pPr>
-        <w:jc w:val="center"/>
-        <w:rPr>
-          <w:lang w:val="en-US"/>
-        </w:rPr>
-      </w:pPr>
-      <w:r>
-        <w:rPr>
-          <w:noProof/>
-          <w:lang w:eastAsia="ru-RU"/>
-        </w:rPr>
-        <w:drawing>
-          <wp:inline distT="0" distB="0" distL="0" distR="0" wp14:anchorId="2CF94320" wp14:editId="61CE71FE">
-            <wp:extent cx="4816538" cy="2901566"/>
-            <wp:effectExtent l="0" t="0" r="9525" b="0"/>
-            <wp:docPr id="2" name="Изображение 2"/>
+          <wp:inline distT="0" distB="0" distL="0" distR="0" wp14:anchorId="3D3B88EB" wp14:editId="073288D9">
+            <wp:extent cx="6476365" cy="3901440"/>
+            <wp:effectExtent l="0" t="0" r="635" b="10160"/>
+            <wp:docPr id="4" name="Изображение 4"/>
             <wp:cNvGraphicFramePr>
               <a:graphicFrameLocks xmlns:a="http://schemas.openxmlformats.org/drawingml/2006/main" noChangeAspect="1"/>
             </wp:cNvGraphicFramePr>
@@ -854,6 +1331,1473 @@
                   <pic:spPr>
                     <a:xfrm>
                       <a:off x="0" y="0"/>
+                      <a:ext cx="6476365" cy="3901440"/>
+                    </a:xfrm>
+                    <a:prstGeom prst="rect">
+                      <a:avLst/>
+                    </a:prstGeom>
+                  </pic:spPr>
+                </pic:pic>
+              </a:graphicData>
+            </a:graphic>
+          </wp:inline>
+        </w:drawing>
+      </w:r>
+    </w:p>
+    <w:p>
+      <w:pPr>
+        <w:jc w:val="center"/>
+        <w:rPr>
+          <w:rFonts w:ascii="Times New Roman" w:hAnsi="Times New Roman" w:cs="Times New Roman"/>
+          <w:sz w:val="28"/>
+          <w:szCs w:val="28"/>
+        </w:rPr>
+      </w:pPr>
+      <w:r>
+        <w:rPr>
+          <w:rFonts w:ascii="Times New Roman" w:hAnsi="Times New Roman" w:cs="Times New Roman"/>
+          <w:sz w:val="28"/>
+          <w:szCs w:val="28"/>
+        </w:rPr>
+        <w:t xml:space="preserve">Рис. 1 – Добавление </w:t>
+      </w:r>
+      <w:r>
+        <w:rPr>
+          <w:rFonts w:ascii="Times New Roman" w:hAnsi="Times New Roman" w:cs="Times New Roman"/>
+          <w:sz w:val="28"/>
+          <w:szCs w:val="28"/>
+          <w:lang w:val="en-US"/>
+        </w:rPr>
+        <w:t>SSH-</w:t>
+      </w:r>
+      <w:r>
+        <w:rPr>
+          <w:rFonts w:ascii="Times New Roman" w:hAnsi="Times New Roman" w:cs="Times New Roman"/>
+          <w:sz w:val="28"/>
+          <w:szCs w:val="28"/>
+        </w:rPr>
+        <w:t>ключа</w:t>
+      </w:r>
+    </w:p>
+    <w:p>
+      <w:pPr>
+        <w:jc w:val="center"/>
+        <w:rPr>
+          <w:rFonts w:ascii="Times New Roman" w:hAnsi="Times New Roman" w:cs="Times New Roman"/>
+          <w:sz w:val="28"/>
+          <w:szCs w:val="28"/>
+        </w:rPr>
+      </w:pPr>
+    </w:p>
+    <w:p>
+      <w:pPr>
+        <w:rPr>
+          <w:rFonts w:ascii="Times New Roman" w:hAnsi="Times New Roman" w:cs="Times New Roman"/>
+          <w:b/>
+          <w:sz w:val="28"/>
+          <w:szCs w:val="28"/>
+        </w:rPr>
+      </w:pPr>
+      <w:r>
+        <w:rPr>
+          <w:rFonts w:ascii="Times New Roman" w:hAnsi="Times New Roman" w:cs="Times New Roman"/>
+          <w:b/>
+          <w:sz w:val="28"/>
+          <w:szCs w:val="28"/>
+        </w:rPr>
+        <w:t>Инициализация локального репозитория</w:t>
+      </w:r>
+    </w:p>
+    <w:p>
+      <w:pPr>
+        <w:rPr>
+          <w:rFonts w:ascii="Times New Roman" w:hAnsi="Times New Roman" w:cs="Times New Roman"/>
+          <w:b/>
+          <w:sz w:val="28"/>
+          <w:szCs w:val="28"/>
+        </w:rPr>
+      </w:pPr>
+    </w:p>
+    <w:p>
+      <w:pPr>
+        <w:rPr>
+          <w:rFonts w:ascii="Times New Roman" w:hAnsi="Times New Roman" w:cs="Times New Roman"/>
+          <w:sz w:val="28"/>
+          <w:szCs w:val="28"/>
+          <w:lang w:val="en-US"/>
+        </w:rPr>
+      </w:pPr>
+      <w:r>
+        <w:rPr>
+          <w:rFonts w:ascii="Times New Roman" w:hAnsi="Times New Roman" w:cs="Times New Roman"/>
+          <w:sz w:val="28"/>
+          <w:szCs w:val="28"/>
+        </w:rPr>
+        <w:t xml:space="preserve">Следуя представленной на сайте </w:t>
+      </w:r>
+      <w:r>
+        <w:rPr>
+          <w:rFonts w:ascii="Times New Roman" w:hAnsi="Times New Roman" w:cs="Times New Roman"/>
+          <w:sz w:val="28"/>
+          <w:szCs w:val="28"/>
+          <w:lang w:val="en-US"/>
+        </w:rPr>
+        <w:t xml:space="preserve">GIT </w:t>
+      </w:r>
+      <w:r>
+        <w:rPr>
+          <w:rFonts w:ascii="Times New Roman" w:hAnsi="Times New Roman" w:cs="Times New Roman"/>
+          <w:sz w:val="28"/>
+          <w:szCs w:val="28"/>
+        </w:rPr>
+        <w:t>инструкции, локальный репозиторий был получен путем клонирования по ссылке</w:t>
+      </w:r>
+      <w:r>
+        <w:rPr>
+          <w:rFonts w:ascii="Times New Roman" w:hAnsi="Times New Roman" w:cs="Times New Roman"/>
+          <w:sz w:val="28"/>
+          <w:szCs w:val="28"/>
+          <w:lang w:val="en-US"/>
+        </w:rPr>
+        <w:t xml:space="preserve"> </w:t>
+      </w:r>
+      <w:r>
+        <w:rPr>
+          <w:rFonts w:ascii="Times New Roman" w:hAnsi="Times New Roman" w:cs="Times New Roman"/>
+          <w:sz w:val="28"/>
+          <w:szCs w:val="28"/>
+        </w:rPr>
+        <w:t>командой вида</w:t>
+      </w:r>
+      <w:r>
+        <w:rPr>
+          <w:rFonts w:ascii="Times New Roman" w:hAnsi="Times New Roman" w:cs="Times New Roman"/>
+          <w:sz w:val="28"/>
+          <w:szCs w:val="28"/>
+          <w:lang w:val="en-US"/>
+        </w:rPr>
+        <w:t xml:space="preserve">: </w:t>
+      </w:r>
+    </w:p>
+    <w:p>
+      <w:pPr>
+        <w:rPr>
+          <w:rFonts w:ascii="Times New Roman" w:hAnsi="Times New Roman" w:cs="Times New Roman"/>
+          <w:sz w:val="28"/>
+          <w:szCs w:val="28"/>
+          <w:lang w:val="en-US"/>
+        </w:rPr>
+      </w:pPr>
+    </w:p>
+    <w:p>
+      <w:pPr>
+        <w:rPr>
+          <w:rFonts w:ascii="Calibri" w:hAnsi="Calibri" w:cs="Calibri"/>
+          <w:sz w:val="20"/>
+          <w:szCs w:val="20"/>
+        </w:rPr>
+      </w:pPr>
+      <w:r>
+        <w:rPr>
+          <w:rFonts w:ascii="Courier" w:hAnsi="Courier" w:cs="Times New Roman"/>
+          <w:sz w:val="20"/>
+          <w:szCs w:val="20"/>
+          <w:lang w:val="en-US"/>
+        </w:rPr>
+        <w:t xml:space="preserve">git clone </w:t>
+      </w:r>
+      <w:hyperlink r:id="rId6" w:history="1">
+        <w:r>
+          <w:rPr>
+            <w:rStyle w:val="a6"/>
+            <w:rFonts w:ascii="Courier" w:hAnsi="Courier" w:cs="Times New Roman"/>
+            <w:sz w:val="20"/>
+            <w:szCs w:val="20"/>
+            <w:lang w:val="en-US"/>
+          </w:rPr>
+          <w:t>https://github.com/AlexandrYaltychenko/PR.git</w:t>
+        </w:r>
+      </w:hyperlink>
+      <w:r>
+        <w:rPr>
+          <w:rFonts w:ascii="Courier" w:hAnsi="Courier" w:cs="Times New Roman"/>
+          <w:sz w:val="20"/>
+          <w:szCs w:val="20"/>
+          <w:lang w:val="en-US"/>
+        </w:rPr>
+        <w:t xml:space="preserve"> </w:t>
+      </w:r>
+    </w:p>
+    <w:p>
+      <w:pPr>
+        <w:rPr>
+          <w:rFonts w:ascii="Calibri" w:hAnsi="Calibri" w:cs="Calibri"/>
+          <w:sz w:val="20"/>
+          <w:szCs w:val="20"/>
+        </w:rPr>
+      </w:pPr>
+    </w:p>
+    <w:p>
+      <w:pPr>
+        <w:rPr>
+          <w:rFonts w:ascii="Times" w:hAnsi="Times" w:cs="Calibri"/>
+          <w:sz w:val="28"/>
+          <w:szCs w:val="28"/>
+          <w:lang w:val="en-US"/>
+        </w:rPr>
+      </w:pPr>
+      <w:r>
+        <w:rPr>
+          <w:rFonts w:ascii="Times" w:hAnsi="Times" w:cs="Calibri"/>
+          <w:sz w:val="28"/>
+          <w:szCs w:val="28"/>
+        </w:rPr>
+        <w:t xml:space="preserve">Затем были произведены первый </w:t>
+      </w:r>
+      <w:r>
+        <w:rPr>
+          <w:rFonts w:ascii="Times" w:hAnsi="Times" w:cs="Calibri"/>
+          <w:sz w:val="28"/>
+          <w:szCs w:val="28"/>
+          <w:lang w:val="en-US"/>
+        </w:rPr>
+        <w:t xml:space="preserve">commit </w:t>
+      </w:r>
+      <w:r>
+        <w:rPr>
+          <w:rFonts w:ascii="Times" w:hAnsi="Times" w:cs="Calibri"/>
+          <w:sz w:val="28"/>
+          <w:szCs w:val="28"/>
+        </w:rPr>
+        <w:t>и отправка на сервер</w:t>
+      </w:r>
+      <w:r>
+        <w:rPr>
+          <w:rFonts w:ascii="Times" w:hAnsi="Times" w:cs="Calibri"/>
+          <w:sz w:val="28"/>
+          <w:szCs w:val="28"/>
+          <w:lang w:val="en-US"/>
+        </w:rPr>
+        <w:t>:</w:t>
+      </w:r>
+    </w:p>
+    <w:p>
+      <w:pPr>
+        <w:rPr>
+          <w:rFonts w:ascii="Times" w:hAnsi="Times" w:cs="Calibri"/>
+          <w:sz w:val="28"/>
+          <w:szCs w:val="28"/>
+          <w:lang w:val="en-US"/>
+        </w:rPr>
+      </w:pPr>
+    </w:p>
+    <w:p>
+      <w:pPr>
+        <w:rPr>
+          <w:rFonts w:ascii="Courier" w:hAnsi="Courier" w:cs="Calibri"/>
+          <w:sz w:val="20"/>
+          <w:szCs w:val="20"/>
+          <w:lang w:val="en-US"/>
+        </w:rPr>
+      </w:pPr>
+      <w:r>
+        <w:rPr>
+          <w:rFonts w:ascii="Courier" w:hAnsi="Courier" w:cs="Calibri"/>
+          <w:sz w:val="20"/>
+          <w:szCs w:val="20"/>
+          <w:lang w:val="en-US"/>
+        </w:rPr>
+        <w:t xml:space="preserve">git </w:t>
+      </w:r>
+      <w:r>
+        <w:rPr>
+          <w:rFonts w:ascii="Courier" w:hAnsi="Courier" w:cs="Calibri"/>
+          <w:sz w:val="20"/>
+          <w:szCs w:val="20"/>
+          <w:lang w:val="en-US"/>
+        </w:rPr>
+        <w:t>add .</w:t>
+      </w:r>
+    </w:p>
+    <w:p>
+      <w:pPr>
+        <w:rPr>
+          <w:rFonts w:ascii="Courier" w:hAnsi="Courier" w:cs="Times New Roman"/>
+          <w:sz w:val="20"/>
+          <w:szCs w:val="20"/>
+          <w:lang w:val="en-US"/>
+        </w:rPr>
+      </w:pPr>
+      <w:r>
+        <w:rPr>
+          <w:rFonts w:ascii="Courier" w:hAnsi="Courier" w:cs="Times New Roman"/>
+          <w:sz w:val="20"/>
+          <w:szCs w:val="20"/>
+          <w:lang w:val="en-US"/>
+        </w:rPr>
+        <w:t>git commit -m "Initial commit"</w:t>
+      </w:r>
+    </w:p>
+    <w:p>
+      <w:pPr>
+        <w:rPr>
+          <w:rFonts w:ascii="Courier" w:hAnsi="Courier" w:cs="Times New Roman"/>
+          <w:color w:val="000000"/>
+          <w:sz w:val="20"/>
+          <w:szCs w:val="20"/>
+        </w:rPr>
+      </w:pPr>
+      <w:r>
+        <w:rPr>
+          <w:rFonts w:ascii="Courier" w:hAnsi="Courier" w:cs="Times New Roman"/>
+          <w:sz w:val="20"/>
+          <w:szCs w:val="20"/>
+          <w:lang w:val="en-US"/>
+        </w:rPr>
+        <w:t xml:space="preserve">git remote add origin </w:t>
+      </w:r>
+      <w:hyperlink r:id="rId7" w:history="1">
+        <w:r>
+          <w:rPr>
+            <w:rStyle w:val="a6"/>
+            <w:rFonts w:ascii="Courier" w:hAnsi="Courier" w:cs="Times New Roman"/>
+            <w:sz w:val="20"/>
+            <w:szCs w:val="20"/>
+          </w:rPr>
+          <w:t>https://github.com/AlexandrYaltychenko/PR.git</w:t>
+        </w:r>
+      </w:hyperlink>
+    </w:p>
+    <w:p>
+      <w:pPr>
+        <w:rPr>
+          <w:rFonts w:ascii="Courier" w:hAnsi="Courier" w:cs="Times New Roman"/>
+          <w:color w:val="000000"/>
+          <w:sz w:val="20"/>
+          <w:szCs w:val="20"/>
+        </w:rPr>
+      </w:pPr>
+      <w:r>
+        <w:rPr>
+          <w:rFonts w:ascii="Courier" w:hAnsi="Courier" w:cs="Times New Roman"/>
+          <w:color w:val="000000"/>
+          <w:sz w:val="20"/>
+          <w:szCs w:val="20"/>
+        </w:rPr>
+        <w:t>git push origin master</w:t>
+      </w:r>
+    </w:p>
+    <w:p>
+      <w:pPr>
+        <w:rPr>
+          <w:rFonts w:ascii="Courier" w:hAnsi="Courier" w:cs="Times New Roman"/>
+          <w:color w:val="000000"/>
+          <w:sz w:val="20"/>
+          <w:szCs w:val="20"/>
+        </w:rPr>
+      </w:pPr>
+    </w:p>
+    <w:p>
+      <w:pPr>
+        <w:rPr>
+          <w:rFonts w:ascii="Times New Roman" w:hAnsi="Times New Roman" w:cs="Times New Roman"/>
+          <w:b/>
+          <w:color w:val="000000"/>
+          <w:sz w:val="28"/>
+          <w:szCs w:val="28"/>
+          <w:lang w:val="en-US"/>
+        </w:rPr>
+      </w:pPr>
+      <w:r>
+        <w:rPr>
+          <w:rFonts w:ascii="Times New Roman" w:hAnsi="Times New Roman" w:cs="Times New Roman"/>
+          <w:b/>
+          <w:color w:val="000000"/>
+          <w:sz w:val="28"/>
+          <w:szCs w:val="28"/>
+        </w:rPr>
+        <w:t xml:space="preserve">Создание </w:t>
+      </w:r>
+      <w:r>
+        <w:rPr>
+          <w:rFonts w:ascii="Times New Roman" w:hAnsi="Times New Roman" w:cs="Times New Roman"/>
+          <w:b/>
+          <w:color w:val="000000"/>
+          <w:sz w:val="28"/>
+          <w:szCs w:val="28"/>
+          <w:lang w:val="en-US"/>
+        </w:rPr>
+        <w:t>.gitignore</w:t>
+      </w:r>
+    </w:p>
+    <w:p>
+      <w:pPr>
+        <w:rPr>
+          <w:rFonts w:ascii="Times New Roman" w:hAnsi="Times New Roman" w:cs="Times New Roman"/>
+          <w:b/>
+          <w:color w:val="000000"/>
+          <w:sz w:val="28"/>
+          <w:szCs w:val="28"/>
+          <w:lang w:val="en-US"/>
+        </w:rPr>
+      </w:pPr>
+    </w:p>
+    <w:p>
+      <w:pPr>
+        <w:rPr>
+          <w:rFonts w:ascii="Times New Roman" w:hAnsi="Times New Roman" w:cs="Times New Roman"/>
+          <w:color w:val="000000"/>
+          <w:sz w:val="28"/>
+          <w:szCs w:val="28"/>
+          <w:lang w:val="en-US"/>
+        </w:rPr>
+      </w:pPr>
+      <w:r>
+        <w:rPr>
+          <w:rFonts w:ascii="Times New Roman" w:hAnsi="Times New Roman" w:cs="Times New Roman"/>
+          <w:color w:val="000000"/>
+          <w:sz w:val="28"/>
+          <w:szCs w:val="28"/>
+        </w:rPr>
+        <w:t>Для того, чтобы избежать добавления в репозиторий системных и</w:t>
+      </w:r>
+      <w:r>
+        <w:rPr>
+          <w:rFonts w:ascii="Times New Roman" w:hAnsi="Times New Roman" w:cs="Times New Roman"/>
+          <w:color w:val="000000"/>
+          <w:sz w:val="28"/>
+          <w:szCs w:val="28"/>
+          <w:lang w:val="en-US"/>
+        </w:rPr>
+        <w:t>/</w:t>
+      </w:r>
+      <w:r>
+        <w:rPr>
+          <w:rFonts w:ascii="Times New Roman" w:hAnsi="Times New Roman" w:cs="Times New Roman"/>
+          <w:color w:val="000000"/>
+          <w:sz w:val="28"/>
+          <w:szCs w:val="28"/>
+        </w:rPr>
+        <w:t xml:space="preserve">или временных файлов, был создан и определен файл </w:t>
+      </w:r>
+      <w:r>
+        <w:rPr>
+          <w:rFonts w:ascii="Times New Roman" w:hAnsi="Times New Roman" w:cs="Times New Roman"/>
+          <w:color w:val="000000"/>
+          <w:sz w:val="28"/>
+          <w:szCs w:val="28"/>
+          <w:lang w:val="en-US"/>
+        </w:rPr>
+        <w:t xml:space="preserve">.gitignore, </w:t>
+      </w:r>
+      <w:r>
+        <w:rPr>
+          <w:rFonts w:ascii="Times New Roman" w:hAnsi="Times New Roman" w:cs="Times New Roman"/>
+          <w:color w:val="000000"/>
+          <w:sz w:val="28"/>
+          <w:szCs w:val="28"/>
+        </w:rPr>
+        <w:t>как показано ниже на рис. 2</w:t>
+      </w:r>
+      <w:r>
+        <w:rPr>
+          <w:rFonts w:ascii="Times New Roman" w:hAnsi="Times New Roman" w:cs="Times New Roman"/>
+          <w:color w:val="000000"/>
+          <w:sz w:val="28"/>
+          <w:szCs w:val="28"/>
+          <w:lang w:val="en-US"/>
+        </w:rPr>
+        <w:t>:</w:t>
+      </w:r>
+    </w:p>
+    <w:p>
+      <w:pPr>
+        <w:jc w:val="center"/>
+        <w:rPr>
+          <w:rFonts w:ascii="Times New Roman" w:hAnsi="Times New Roman" w:cs="Times New Roman"/>
+          <w:sz w:val="28"/>
+          <w:szCs w:val="28"/>
+          <w:lang w:val="en-US"/>
+        </w:rPr>
+      </w:pPr>
+      <w:r>
+        <w:rPr>
+          <w:rFonts w:ascii="Times New Roman" w:hAnsi="Times New Roman" w:cs="Times New Roman"/>
+          <w:sz w:val="28"/>
+          <w:szCs w:val="28"/>
+          <w:lang w:val="en-US"/>
+        </w:rPr>
+        <w:drawing>
+          <wp:inline distT="0" distB="0" distL="0" distR="0" wp14:anchorId="2A0FD196" wp14:editId="65BD130E">
+            <wp:extent cx="5456286" cy="3423555"/>
+            <wp:effectExtent l="0" t="0" r="5080" b="5715"/>
+            <wp:docPr id="6" name="Изображение 6"/>
+            <wp:cNvGraphicFramePr>
+              <a:graphicFrameLocks xmlns:a="http://schemas.openxmlformats.org/drawingml/2006/main" noChangeAspect="1"/>
+            </wp:cNvGraphicFramePr>
+            <a:graphic xmlns:a="http://schemas.openxmlformats.org/drawingml/2006/main">
+              <a:graphicData uri="http://schemas.openxmlformats.org/drawingml/2006/picture">
+                <pic:pic xmlns:pic="http://schemas.openxmlformats.org/drawingml/2006/picture">
+                  <pic:nvPicPr>
+                    <pic:cNvPr id="1" name=""/>
+                    <pic:cNvPicPr/>
+                  </pic:nvPicPr>
+                  <pic:blipFill rotWithShape="1">
+                    <a:blip r:embed="rId8"/>
+                    <a:srcRect l="7812" t="6572" r="7925" b="16328"/>
+                    <a:stretch/>
+                  </pic:blipFill>
+                  <pic:spPr bwMode="auto">
+                    <a:xfrm>
+                      <a:off x="0" y="0"/>
+                      <a:ext cx="5457224" cy="3424144"/>
+                    </a:xfrm>
+                    <a:prstGeom prst="rect">
+                      <a:avLst/>
+                    </a:prstGeom>
+                    <a:ln>
+                      <a:noFill/>
+                    </a:ln>
+                    <a:extLst>
+                      <a:ext uri="{53640926-AAD7-44D8-BBD7-CCE9431645EC}">
+                        <a14:shadowObscured xmlns:a14="http://schemas.microsoft.com/office/drawing/2010/main"/>
+                      </a:ext>
+                    </a:extLst>
+                  </pic:spPr>
+                </pic:pic>
+              </a:graphicData>
+            </a:graphic>
+          </wp:inline>
+        </w:drawing>
+      </w:r>
+    </w:p>
+    <w:p>
+      <w:pPr>
+        <w:jc w:val="center"/>
+        <w:rPr>
+          <w:rFonts w:ascii="Times New Roman" w:hAnsi="Times New Roman" w:cs="Times New Roman"/>
+          <w:sz w:val="28"/>
+          <w:szCs w:val="28"/>
+          <w:lang w:val="en-US"/>
+        </w:rPr>
+      </w:pPr>
+      <w:r>
+        <w:rPr>
+          <w:rFonts w:ascii="Times New Roman" w:hAnsi="Times New Roman" w:cs="Times New Roman"/>
+          <w:sz w:val="28"/>
+          <w:szCs w:val="28"/>
+        </w:rPr>
+        <w:t xml:space="preserve">Рис. 2 – Создание </w:t>
+      </w:r>
+      <w:r>
+        <w:rPr>
+          <w:rFonts w:ascii="Times New Roman" w:hAnsi="Times New Roman" w:cs="Times New Roman"/>
+          <w:sz w:val="28"/>
+          <w:szCs w:val="28"/>
+          <w:lang w:val="en-US"/>
+        </w:rPr>
+        <w:t>.gitignore</w:t>
+      </w:r>
+    </w:p>
+    <w:p>
+      <w:pPr>
+        <w:jc w:val="center"/>
+        <w:rPr>
+          <w:rFonts w:ascii="Times New Roman" w:hAnsi="Times New Roman" w:cs="Times New Roman"/>
+          <w:sz w:val="28"/>
+          <w:szCs w:val="28"/>
+          <w:lang w:val="en-US"/>
+        </w:rPr>
+      </w:pPr>
+    </w:p>
+    <w:p>
+      <w:pPr>
+        <w:rPr>
+          <w:rFonts w:ascii="Times New Roman" w:hAnsi="Times New Roman" w:cs="Times New Roman"/>
+          <w:b/>
+          <w:sz w:val="28"/>
+          <w:szCs w:val="28"/>
+          <w:lang w:val="en-US"/>
+        </w:rPr>
+      </w:pPr>
+      <w:r>
+        <w:rPr>
+          <w:rFonts w:ascii="Times New Roman" w:hAnsi="Times New Roman" w:cs="Times New Roman"/>
+          <w:b/>
+          <w:sz w:val="28"/>
+          <w:szCs w:val="28"/>
+        </w:rPr>
+        <w:t xml:space="preserve">Создание </w:t>
+      </w:r>
+      <w:r>
+        <w:rPr>
+          <w:rFonts w:ascii="Times New Roman" w:hAnsi="Times New Roman" w:cs="Times New Roman"/>
+          <w:b/>
+          <w:sz w:val="28"/>
+          <w:szCs w:val="28"/>
+          <w:lang w:val="en-US"/>
+        </w:rPr>
+        <w:t>README.md</w:t>
+      </w:r>
+    </w:p>
+    <w:p>
+      <w:pPr>
+        <w:rPr>
+          <w:rFonts w:ascii="Times New Roman" w:hAnsi="Times New Roman" w:cs="Times New Roman"/>
+          <w:b/>
+          <w:sz w:val="28"/>
+          <w:szCs w:val="28"/>
+          <w:lang w:val="en-US"/>
+        </w:rPr>
+      </w:pPr>
+    </w:p>
+    <w:p>
+      <w:pPr>
+        <w:rPr>
+          <w:rFonts w:ascii="Times New Roman" w:hAnsi="Times New Roman" w:cs="Times New Roman"/>
+          <w:sz w:val="28"/>
+          <w:szCs w:val="28"/>
+          <w:lang w:val="en-US"/>
+        </w:rPr>
+      </w:pPr>
+      <w:r>
+        <w:rPr>
+          <w:rFonts w:ascii="Times New Roman" w:hAnsi="Times New Roman" w:cs="Times New Roman"/>
+          <w:sz w:val="28"/>
+          <w:szCs w:val="28"/>
+        </w:rPr>
+        <w:t xml:space="preserve">Для удобства ознакомления с репозиторием, а также документирования и структуризации хранящейся в нем информации был создан файл </w:t>
+      </w:r>
+      <w:r>
+        <w:rPr>
+          <w:rFonts w:ascii="Times New Roman" w:hAnsi="Times New Roman" w:cs="Times New Roman"/>
+          <w:sz w:val="28"/>
+          <w:szCs w:val="28"/>
+          <w:lang w:val="en-US"/>
+        </w:rPr>
+        <w:t xml:space="preserve">README.md. </w:t>
+      </w:r>
+      <w:r>
+        <w:rPr>
+          <w:rFonts w:ascii="Times New Roman" w:hAnsi="Times New Roman" w:cs="Times New Roman"/>
+          <w:sz w:val="28"/>
+          <w:szCs w:val="28"/>
+        </w:rPr>
+        <w:t>Его содержание представлено ниже на рис. 3</w:t>
+      </w:r>
+      <w:r>
+        <w:rPr>
+          <w:rFonts w:ascii="Times New Roman" w:hAnsi="Times New Roman" w:cs="Times New Roman"/>
+          <w:sz w:val="28"/>
+          <w:szCs w:val="28"/>
+          <w:lang w:val="en-US"/>
+        </w:rPr>
+        <w:t>:</w:t>
+      </w:r>
+    </w:p>
+    <w:p>
+      <w:pPr>
+        <w:jc w:val="center"/>
+        <w:rPr>
+          <w:rFonts w:ascii="Times New Roman" w:hAnsi="Times New Roman" w:cs="Times New Roman"/>
+          <w:sz w:val="28"/>
+          <w:szCs w:val="28"/>
+          <w:lang w:val="en-US"/>
+        </w:rPr>
+      </w:pPr>
+      <w:r>
+        <w:rPr>
+          <w:rFonts w:ascii="Times New Roman" w:hAnsi="Times New Roman" w:cs="Times New Roman"/>
+          <w:sz w:val="28"/>
+          <w:szCs w:val="28"/>
+          <w:lang w:val="en-US"/>
+        </w:rPr>
+        <w:drawing>
+          <wp:inline distT="0" distB="0" distL="0" distR="0" wp14:anchorId="13440984" wp14:editId="7548E655">
+            <wp:extent cx="5446881" cy="3443212"/>
+            <wp:effectExtent l="0" t="0" r="0" b="11430"/>
+            <wp:docPr id="7" name="Изображение 7"/>
+            <wp:cNvGraphicFramePr>
+              <a:graphicFrameLocks xmlns:a="http://schemas.openxmlformats.org/drawingml/2006/main" noChangeAspect="1"/>
+            </wp:cNvGraphicFramePr>
+            <a:graphic xmlns:a="http://schemas.openxmlformats.org/drawingml/2006/main">
+              <a:graphicData uri="http://schemas.openxmlformats.org/drawingml/2006/picture">
+                <pic:pic xmlns:pic="http://schemas.openxmlformats.org/drawingml/2006/picture">
+                  <pic:nvPicPr>
+                    <pic:cNvPr id="1" name=""/>
+                    <pic:cNvPicPr/>
+                  </pic:nvPicPr>
+                  <pic:blipFill rotWithShape="1">
+                    <a:blip r:embed="rId9"/>
+                    <a:srcRect l="8113" t="6353" r="7768" b="16103"/>
+                    <a:stretch/>
+                  </pic:blipFill>
+                  <pic:spPr bwMode="auto">
+                    <a:xfrm>
+                      <a:off x="0" y="0"/>
+                      <a:ext cx="5447853" cy="3443827"/>
+                    </a:xfrm>
+                    <a:prstGeom prst="rect">
+                      <a:avLst/>
+                    </a:prstGeom>
+                    <a:ln>
+                      <a:noFill/>
+                    </a:ln>
+                    <a:extLst>
+                      <a:ext uri="{53640926-AAD7-44D8-BBD7-CCE9431645EC}">
+                        <a14:shadowObscured xmlns:a14="http://schemas.microsoft.com/office/drawing/2010/main"/>
+                      </a:ext>
+                    </a:extLst>
+                  </pic:spPr>
+                </pic:pic>
+              </a:graphicData>
+            </a:graphic>
+          </wp:inline>
+        </w:drawing>
+      </w:r>
+    </w:p>
+    <w:p>
+      <w:pPr>
+        <w:jc w:val="center"/>
+        <w:rPr>
+          <w:rFonts w:ascii="Times New Roman" w:hAnsi="Times New Roman" w:cs="Times New Roman"/>
+          <w:sz w:val="28"/>
+          <w:szCs w:val="28"/>
+          <w:lang w:val="en-US"/>
+        </w:rPr>
+      </w:pPr>
+      <w:r>
+        <w:rPr>
+          <w:rFonts w:ascii="Times New Roman" w:hAnsi="Times New Roman" w:cs="Times New Roman"/>
+          <w:sz w:val="28"/>
+          <w:szCs w:val="28"/>
+        </w:rPr>
+        <w:t xml:space="preserve">Рис. </w:t>
+      </w:r>
+      <w:r>
+        <w:rPr>
+          <w:rFonts w:ascii="Times New Roman" w:hAnsi="Times New Roman" w:cs="Times New Roman"/>
+          <w:sz w:val="28"/>
+          <w:szCs w:val="28"/>
+        </w:rPr>
+        <w:t xml:space="preserve">3 – Файл </w:t>
+      </w:r>
+      <w:r>
+        <w:rPr>
+          <w:rFonts w:ascii="Times New Roman" w:hAnsi="Times New Roman" w:cs="Times New Roman"/>
+          <w:sz w:val="28"/>
+          <w:szCs w:val="28"/>
+          <w:lang w:val="en-US"/>
+        </w:rPr>
+        <w:t>README.md</w:t>
+      </w:r>
+    </w:p>
+    <w:p>
+      <w:pPr>
+        <w:jc w:val="center"/>
+        <w:rPr>
+          <w:rFonts w:ascii="Times New Roman" w:hAnsi="Times New Roman" w:cs="Times New Roman"/>
+          <w:sz w:val="28"/>
+          <w:szCs w:val="28"/>
+          <w:lang w:val="en-US"/>
+        </w:rPr>
+      </w:pPr>
+    </w:p>
+    <w:p>
+      <w:pPr>
+        <w:jc w:val="center"/>
+        <w:rPr>
+          <w:rFonts w:ascii="Times New Roman" w:hAnsi="Times New Roman" w:cs="Times New Roman"/>
+          <w:sz w:val="28"/>
+          <w:szCs w:val="28"/>
+          <w:lang w:val="en-US"/>
+        </w:rPr>
+      </w:pPr>
+    </w:p>
+    <w:p>
+      <w:pPr>
+        <w:jc w:val="center"/>
+        <w:rPr>
+          <w:rFonts w:ascii="Times New Roman" w:hAnsi="Times New Roman" w:cs="Times New Roman"/>
+          <w:sz w:val="28"/>
+          <w:szCs w:val="28"/>
+          <w:lang w:val="en-US"/>
+        </w:rPr>
+      </w:pPr>
+    </w:p>
+    <w:p>
+      <w:pPr>
+        <w:rPr>
+          <w:rFonts w:ascii="Times New Roman" w:hAnsi="Times New Roman" w:cs="Times New Roman"/>
+          <w:b/>
+          <w:sz w:val="28"/>
+          <w:szCs w:val="28"/>
+        </w:rPr>
+      </w:pPr>
+      <w:r>
+        <w:rPr>
+          <w:rFonts w:ascii="Times New Roman" w:hAnsi="Times New Roman" w:cs="Times New Roman"/>
+          <w:b/>
+          <w:sz w:val="28"/>
+          <w:szCs w:val="28"/>
+        </w:rPr>
+        <w:t>Работа с репозиторием</w:t>
+      </w:r>
+    </w:p>
+    <w:p>
+      <w:pPr>
+        <w:rPr>
+          <w:rFonts w:ascii="Times New Roman" w:hAnsi="Times New Roman" w:cs="Times New Roman"/>
+          <w:b/>
+          <w:sz w:val="28"/>
+          <w:szCs w:val="28"/>
+        </w:rPr>
+      </w:pPr>
+    </w:p>
+    <w:p>
+      <w:pPr>
+        <w:rPr>
+          <w:rFonts w:ascii="Times New Roman" w:hAnsi="Times New Roman" w:cs="Times New Roman"/>
+          <w:sz w:val="28"/>
+          <w:szCs w:val="28"/>
+          <w:lang w:val="en-US"/>
+        </w:rPr>
+      </w:pPr>
+      <w:r>
+        <w:rPr>
+          <w:rFonts w:ascii="Times New Roman" w:hAnsi="Times New Roman" w:cs="Times New Roman"/>
+          <w:sz w:val="28"/>
+          <w:szCs w:val="28"/>
+        </w:rPr>
+        <w:t xml:space="preserve">Далее производилась работа с репозиторием в нескольких ветках. Пример </w:t>
+      </w:r>
+      <w:r>
+        <w:rPr>
+          <w:rFonts w:ascii="Times New Roman" w:hAnsi="Times New Roman" w:cs="Times New Roman"/>
+          <w:sz w:val="28"/>
+          <w:szCs w:val="28"/>
+          <w:lang w:val="en-US"/>
+        </w:rPr>
+        <w:t xml:space="preserve">commit-a </w:t>
+      </w:r>
+      <w:r>
+        <w:rPr>
+          <w:rFonts w:ascii="Times New Roman" w:hAnsi="Times New Roman" w:cs="Times New Roman"/>
+          <w:sz w:val="28"/>
+          <w:szCs w:val="28"/>
+        </w:rPr>
+        <w:t>изменений с их последующей закачкой на удаленный сервер представлен на рис. 4</w:t>
+      </w:r>
+      <w:r>
+        <w:rPr>
+          <w:rFonts w:ascii="Times New Roman" w:hAnsi="Times New Roman" w:cs="Times New Roman"/>
+          <w:sz w:val="28"/>
+          <w:szCs w:val="28"/>
+          <w:lang w:val="en-US"/>
+        </w:rPr>
+        <w:t>:</w:t>
+      </w:r>
+    </w:p>
+    <w:p>
+      <w:pPr>
+        <w:jc w:val="center"/>
+        <w:rPr>
+          <w:rFonts w:ascii="Times New Roman" w:hAnsi="Times New Roman" w:cs="Times New Roman"/>
+          <w:sz w:val="28"/>
+          <w:szCs w:val="28"/>
+          <w:lang w:val="en-US"/>
+        </w:rPr>
+      </w:pPr>
+      <w:r>
+        <w:rPr>
+          <w:rFonts w:ascii="Times New Roman" w:hAnsi="Times New Roman" w:cs="Times New Roman"/>
+          <w:sz w:val="28"/>
+          <w:szCs w:val="28"/>
+          <w:lang w:val="en-US"/>
+        </w:rPr>
+        <w:drawing>
+          <wp:inline distT="0" distB="0" distL="0" distR="0" wp14:anchorId="5380D023" wp14:editId="2F220C6F">
+            <wp:extent cx="5446879" cy="3414030"/>
+            <wp:effectExtent l="0" t="0" r="0" b="0"/>
+            <wp:docPr id="5" name="Изображение 5"/>
+            <wp:cNvGraphicFramePr>
+              <a:graphicFrameLocks xmlns:a="http://schemas.openxmlformats.org/drawingml/2006/main" noChangeAspect="1"/>
+            </wp:cNvGraphicFramePr>
+            <a:graphic xmlns:a="http://schemas.openxmlformats.org/drawingml/2006/main">
+              <a:graphicData uri="http://schemas.openxmlformats.org/drawingml/2006/picture">
+                <pic:pic xmlns:pic="http://schemas.openxmlformats.org/drawingml/2006/picture">
+                  <pic:nvPicPr>
+                    <pic:cNvPr id="1" name=""/>
+                    <pic:cNvPicPr/>
+                  </pic:nvPicPr>
+                  <pic:blipFill rotWithShape="1">
+                    <a:blip r:embed="rId10"/>
+                    <a:srcRect l="7961" t="6571" r="7926" b="16549"/>
+                    <a:stretch/>
+                  </pic:blipFill>
+                  <pic:spPr bwMode="auto">
+                    <a:xfrm>
+                      <a:off x="0" y="0"/>
+                      <a:ext cx="5447436" cy="3414379"/>
+                    </a:xfrm>
+                    <a:prstGeom prst="rect">
+                      <a:avLst/>
+                    </a:prstGeom>
+                    <a:ln>
+                      <a:noFill/>
+                    </a:ln>
+                    <a:extLst>
+                      <a:ext uri="{53640926-AAD7-44D8-BBD7-CCE9431645EC}">
+                        <a14:shadowObscured xmlns:a14="http://schemas.microsoft.com/office/drawing/2010/main"/>
+                      </a:ext>
+                    </a:extLst>
+                  </pic:spPr>
+                </pic:pic>
+              </a:graphicData>
+            </a:graphic>
+          </wp:inline>
+        </w:drawing>
+      </w:r>
+    </w:p>
+    <w:p>
+      <w:pPr>
+        <w:jc w:val="center"/>
+        <w:rPr>
+          <w:rFonts w:ascii="Times New Roman" w:hAnsi="Times New Roman" w:cs="Times New Roman"/>
+          <w:sz w:val="28"/>
+          <w:szCs w:val="28"/>
+        </w:rPr>
+      </w:pPr>
+      <w:r>
+        <w:rPr>
+          <w:rFonts w:ascii="Times New Roman" w:hAnsi="Times New Roman" w:cs="Times New Roman"/>
+          <w:sz w:val="28"/>
+          <w:szCs w:val="28"/>
+        </w:rPr>
+        <w:t>Рис. 4 – Работа с репозиторием</w:t>
+      </w:r>
+    </w:p>
+    <w:p>
+      <w:pPr>
+        <w:rPr>
+          <w:rFonts w:ascii="Times New Roman" w:hAnsi="Times New Roman" w:cs="Times New Roman"/>
+          <w:sz w:val="28"/>
+          <w:szCs w:val="28"/>
+        </w:rPr>
+      </w:pPr>
+    </w:p>
+    <w:p>
+      <w:pPr>
+        <w:rPr>
+          <w:rFonts w:ascii="Times New Roman" w:hAnsi="Times New Roman" w:cs="Times New Roman"/>
+          <w:sz w:val="28"/>
+          <w:szCs w:val="28"/>
+          <w:lang w:val="en-US"/>
+        </w:rPr>
+      </w:pPr>
+      <w:r>
+        <w:rPr>
+          <w:rFonts w:ascii="Times New Roman" w:hAnsi="Times New Roman" w:cs="Times New Roman"/>
+          <w:sz w:val="28"/>
+          <w:szCs w:val="28"/>
+        </w:rPr>
+        <w:t xml:space="preserve">Наконец, две ветви были слиты с помощью </w:t>
+      </w:r>
+      <w:r>
+        <w:rPr>
+          <w:rFonts w:ascii="Times New Roman" w:hAnsi="Times New Roman" w:cs="Times New Roman"/>
+          <w:sz w:val="28"/>
+          <w:szCs w:val="28"/>
+          <w:lang w:val="en-US"/>
+        </w:rPr>
+        <w:t xml:space="preserve">merge, </w:t>
+      </w:r>
+      <w:r>
+        <w:rPr>
+          <w:rFonts w:ascii="Times New Roman" w:hAnsi="Times New Roman" w:cs="Times New Roman"/>
+          <w:sz w:val="28"/>
+          <w:szCs w:val="28"/>
+        </w:rPr>
+        <w:t>таким образом, что был получен граф изменений, представленный ниже на рис. 5</w:t>
+      </w:r>
+      <w:r>
+        <w:rPr>
+          <w:rFonts w:ascii="Times New Roman" w:hAnsi="Times New Roman" w:cs="Times New Roman"/>
+          <w:sz w:val="28"/>
+          <w:szCs w:val="28"/>
+          <w:lang w:val="en-US"/>
+        </w:rPr>
+        <w:t>:</w:t>
+      </w:r>
+    </w:p>
+    <w:p>
+      <w:pPr>
+        <w:rPr>
+          <w:rFonts w:ascii="Times New Roman" w:hAnsi="Times New Roman" w:cs="Times New Roman"/>
+          <w:sz w:val="28"/>
+          <w:szCs w:val="28"/>
+          <w:lang w:val="en-US"/>
+        </w:rPr>
+      </w:pPr>
+      <w:r>
+        <w:rPr>
+          <w:rFonts w:ascii="Times New Roman" w:hAnsi="Times New Roman" w:cs="Times New Roman"/>
+          <w:sz w:val="28"/>
+          <w:szCs w:val="28"/>
+          <w:lang w:val="en-US"/>
+        </w:rPr>
+        <w:drawing>
+          <wp:inline distT="0" distB="0" distL="0" distR="0" wp14:anchorId="42F1CC7E" wp14:editId="13F4C977">
+            <wp:extent cx="6476365" cy="2397760"/>
+            <wp:effectExtent l="0" t="0" r="635" b="0"/>
+            <wp:docPr id="8" name="Изображение 8"/>
+            <wp:cNvGraphicFramePr>
+              <a:graphicFrameLocks xmlns:a="http://schemas.openxmlformats.org/drawingml/2006/main" noChangeAspect="1"/>
+            </wp:cNvGraphicFramePr>
+            <a:graphic xmlns:a="http://schemas.openxmlformats.org/drawingml/2006/main">
+              <a:graphicData uri="http://schemas.openxmlformats.org/drawingml/2006/picture">
+                <pic:pic xmlns:pic="http://schemas.openxmlformats.org/drawingml/2006/picture">
+                  <pic:nvPicPr>
+                    <pic:cNvPr id="1" name=""/>
+                    <pic:cNvPicPr/>
+                  </pic:nvPicPr>
+                  <pic:blipFill>
+                    <a:blip r:embed="rId11"/>
+                    <a:stretch>
+                      <a:fillRect/>
+                    </a:stretch>
+                  </pic:blipFill>
+                  <pic:spPr>
+                    <a:xfrm>
+                      <a:off x="0" y="0"/>
+                      <a:ext cx="6476365" cy="2397760"/>
+                    </a:xfrm>
+                    <a:prstGeom prst="rect">
+                      <a:avLst/>
+                    </a:prstGeom>
+                  </pic:spPr>
+                </pic:pic>
+              </a:graphicData>
+            </a:graphic>
+          </wp:inline>
+        </w:drawing>
+      </w:r>
+    </w:p>
+    <w:p>
+      <w:pPr>
+        <w:jc w:val="center"/>
+        <w:rPr>
+          <w:rFonts w:ascii="Times New Roman" w:hAnsi="Times New Roman" w:cs="Times New Roman"/>
+          <w:sz w:val="28"/>
+          <w:szCs w:val="28"/>
+        </w:rPr>
+      </w:pPr>
+      <w:r>
+        <w:rPr>
+          <w:rFonts w:ascii="Times New Roman" w:hAnsi="Times New Roman" w:cs="Times New Roman"/>
+          <w:sz w:val="28"/>
+          <w:szCs w:val="28"/>
+        </w:rPr>
+        <w:t>Рис. 5 – Граф изменений</w:t>
+      </w:r>
+    </w:p>
+    <w:p>
+      <w:pPr>
+        <w:jc w:val="center"/>
+        <w:rPr>
+          <w:rFonts w:ascii="Times New Roman" w:hAnsi="Times New Roman" w:cs="Times New Roman"/>
+          <w:sz w:val="28"/>
+          <w:szCs w:val="28"/>
+        </w:rPr>
+      </w:pPr>
+    </w:p>
+    <w:p>
+      <w:pPr>
+        <w:rPr>
+          <w:rFonts w:ascii="Times New Roman" w:hAnsi="Times New Roman" w:cs="Times New Roman"/>
+          <w:b/>
+          <w:sz w:val="28"/>
+          <w:szCs w:val="28"/>
+        </w:rPr>
+      </w:pPr>
+      <w:r>
+        <w:rPr>
+          <w:rFonts w:ascii="Times New Roman" w:hAnsi="Times New Roman" w:cs="Times New Roman"/>
+          <w:b/>
+          <w:sz w:val="28"/>
+          <w:szCs w:val="28"/>
+        </w:rPr>
+        <w:t xml:space="preserve">Создание </w:t>
+      </w:r>
+      <w:r>
+        <w:rPr>
+          <w:rFonts w:ascii="Times New Roman" w:hAnsi="Times New Roman" w:cs="Times New Roman"/>
+          <w:b/>
+          <w:sz w:val="28"/>
+          <w:szCs w:val="28"/>
+          <w:lang w:val="en-US"/>
+        </w:rPr>
+        <w:t>Maven-</w:t>
+      </w:r>
+      <w:r>
+        <w:rPr>
+          <w:rFonts w:ascii="Times New Roman" w:hAnsi="Times New Roman" w:cs="Times New Roman"/>
+          <w:b/>
+          <w:sz w:val="28"/>
+          <w:szCs w:val="28"/>
+        </w:rPr>
+        <w:t>проекта</w:t>
+      </w:r>
+    </w:p>
+    <w:p>
+      <w:pPr>
+        <w:rPr>
+          <w:rFonts w:ascii="Times New Roman" w:hAnsi="Times New Roman" w:cs="Times New Roman"/>
+          <w:b/>
+          <w:sz w:val="28"/>
+          <w:szCs w:val="28"/>
+        </w:rPr>
+      </w:pPr>
+    </w:p>
+    <w:p>
+      <w:pPr>
+        <w:rPr>
+          <w:rFonts w:ascii="Times New Roman" w:hAnsi="Times New Roman" w:cs="Times New Roman"/>
+          <w:sz w:val="28"/>
+          <w:szCs w:val="28"/>
+          <w:lang w:val="en-US"/>
+        </w:rPr>
+      </w:pPr>
+      <w:r>
+        <w:rPr>
+          <w:rFonts w:ascii="Times New Roman" w:hAnsi="Times New Roman" w:cs="Times New Roman"/>
+          <w:sz w:val="28"/>
+          <w:szCs w:val="28"/>
+        </w:rPr>
+        <w:t xml:space="preserve">Для разработки </w:t>
+      </w:r>
+      <w:r>
+        <w:rPr>
+          <w:rFonts w:ascii="Times New Roman" w:hAnsi="Times New Roman" w:cs="Times New Roman"/>
+          <w:sz w:val="28"/>
+          <w:szCs w:val="28"/>
+          <w:lang w:val="en-US"/>
+        </w:rPr>
+        <w:t>Maven-</w:t>
+      </w:r>
+      <w:r>
+        <w:rPr>
+          <w:rFonts w:ascii="Times New Roman" w:hAnsi="Times New Roman" w:cs="Times New Roman"/>
+          <w:sz w:val="28"/>
+          <w:szCs w:val="28"/>
+        </w:rPr>
+        <w:t xml:space="preserve">проекта использовалась </w:t>
+      </w:r>
+      <w:r>
+        <w:rPr>
+          <w:rFonts w:ascii="Times New Roman" w:hAnsi="Times New Roman" w:cs="Times New Roman"/>
+          <w:sz w:val="28"/>
+          <w:szCs w:val="28"/>
+          <w:lang w:val="en-US"/>
+        </w:rPr>
+        <w:t xml:space="preserve">IDE Intellij. </w:t>
+      </w:r>
+      <w:r>
+        <w:rPr>
+          <w:rFonts w:ascii="Times New Roman" w:hAnsi="Times New Roman" w:cs="Times New Roman"/>
+          <w:sz w:val="28"/>
+          <w:szCs w:val="28"/>
+        </w:rPr>
+        <w:t xml:space="preserve">Создание нового проекта произведено по нажатию </w:t>
+      </w:r>
+      <w:r>
+        <w:rPr>
+          <w:rFonts w:ascii="Times New Roman" w:hAnsi="Times New Roman" w:cs="Times New Roman"/>
+          <w:sz w:val="28"/>
+          <w:szCs w:val="28"/>
+          <w:lang w:val="en-US"/>
+        </w:rPr>
+        <w:t xml:space="preserve">“Create New Project” </w:t>
+      </w:r>
+      <w:r>
+        <w:rPr>
+          <w:rFonts w:ascii="Times New Roman" w:hAnsi="Times New Roman" w:cs="Times New Roman"/>
+          <w:sz w:val="28"/>
+          <w:szCs w:val="28"/>
+        </w:rPr>
+        <w:t xml:space="preserve">в </w:t>
+      </w:r>
+      <w:r>
+        <w:rPr>
+          <w:rFonts w:ascii="Times New Roman" w:hAnsi="Times New Roman" w:cs="Times New Roman"/>
+          <w:sz w:val="28"/>
+          <w:szCs w:val="28"/>
+          <w:lang w:val="en-US"/>
+        </w:rPr>
+        <w:t xml:space="preserve">Welcome Dialog, </w:t>
+      </w:r>
+      <w:r>
+        <w:rPr>
+          <w:rFonts w:ascii="Times New Roman" w:hAnsi="Times New Roman" w:cs="Times New Roman"/>
+          <w:sz w:val="28"/>
+          <w:szCs w:val="28"/>
+        </w:rPr>
+        <w:t>как показано на рис. 6</w:t>
+      </w:r>
+      <w:r>
+        <w:rPr>
+          <w:rFonts w:ascii="Times New Roman" w:hAnsi="Times New Roman" w:cs="Times New Roman"/>
+          <w:sz w:val="28"/>
+          <w:szCs w:val="28"/>
+          <w:lang w:val="en-US"/>
+        </w:rPr>
+        <w:t>:</w:t>
+      </w:r>
+    </w:p>
+    <w:p>
+      <w:pPr>
+        <w:jc w:val="both"/>
+        <w:rPr>
+          <w:rFonts w:ascii="Times New Roman" w:hAnsi="Times New Roman" w:cs="Times New Roman"/>
+          <w:sz w:val="28"/>
+          <w:szCs w:val="28"/>
+          <w:lang w:val="en-US"/>
+        </w:rPr>
+      </w:pPr>
+    </w:p>
+    <w:p>
+      <w:pPr>
+        <w:jc w:val="center"/>
+        <w:rPr>
+          <w:sz w:val="28"/>
+          <w:szCs w:val="28"/>
+          <w:lang w:val="en-US"/>
+        </w:rPr>
+      </w:pPr>
+      <w:r>
+        <w:rPr>
+          <w:noProof/>
+          <w:sz w:val="28"/>
+          <w:szCs w:val="28"/>
+          <w:lang w:eastAsia="ru-RU"/>
+        </w:rPr>
+        <w:drawing>
+          <wp:inline distT="0" distB="0" distL="0" distR="0" wp14:anchorId="19094C20" wp14:editId="752A2AED">
+            <wp:extent cx="4930838" cy="3172424"/>
+            <wp:effectExtent l="0" t="0" r="0" b="0"/>
+            <wp:docPr id="1" name="Изображение 1"/>
+            <wp:cNvGraphicFramePr>
+              <a:graphicFrameLocks xmlns:a="http://schemas.openxmlformats.org/drawingml/2006/main" noChangeAspect="1"/>
+            </wp:cNvGraphicFramePr>
+            <a:graphic xmlns:a="http://schemas.openxmlformats.org/drawingml/2006/main">
+              <a:graphicData uri="http://schemas.openxmlformats.org/drawingml/2006/picture">
+                <pic:pic xmlns:pic="http://schemas.openxmlformats.org/drawingml/2006/picture">
+                  <pic:nvPicPr>
+                    <pic:cNvPr id="1" name=""/>
+                    <pic:cNvPicPr/>
+                  </pic:nvPicPr>
+                  <pic:blipFill>
+                    <a:blip r:embed="rId12"/>
+                    <a:stretch>
+                      <a:fillRect/>
+                    </a:stretch>
+                  </pic:blipFill>
+                  <pic:spPr>
+                    <a:xfrm>
+                      <a:off x="0" y="0"/>
+                      <a:ext cx="4933325" cy="3174024"/>
+                    </a:xfrm>
+                    <a:prstGeom prst="rect">
+                      <a:avLst/>
+                    </a:prstGeom>
+                  </pic:spPr>
+                </pic:pic>
+              </a:graphicData>
+            </a:graphic>
+          </wp:inline>
+        </w:drawing>
+      </w:r>
+    </w:p>
+    <w:p>
+      <w:pPr>
+        <w:jc w:val="center"/>
+        <w:rPr>
+          <w:rFonts w:ascii="Times New Roman" w:hAnsi="Times New Roman" w:cs="Times New Roman"/>
+          <w:sz w:val="28"/>
+          <w:szCs w:val="28"/>
+          <w:lang w:val="en-US"/>
+        </w:rPr>
+      </w:pPr>
+      <w:r>
+        <w:rPr>
+          <w:rFonts w:ascii="Times New Roman" w:hAnsi="Times New Roman" w:cs="Times New Roman"/>
+          <w:sz w:val="28"/>
+          <w:szCs w:val="28"/>
+        </w:rPr>
+        <w:t xml:space="preserve">Рис. 6 – Создание проекта через </w:t>
+      </w:r>
+      <w:r>
+        <w:rPr>
+          <w:rFonts w:ascii="Times New Roman" w:hAnsi="Times New Roman" w:cs="Times New Roman"/>
+          <w:sz w:val="28"/>
+          <w:szCs w:val="28"/>
+          <w:lang w:val="en-US"/>
+        </w:rPr>
+        <w:t>Welcome Dialog</w:t>
+      </w:r>
+    </w:p>
+    <w:p>
+      <w:pPr>
+        <w:jc w:val="center"/>
+        <w:rPr>
+          <w:rFonts w:ascii="Times New Roman" w:hAnsi="Times New Roman" w:cs="Times New Roman"/>
+          <w:sz w:val="28"/>
+          <w:szCs w:val="28"/>
+          <w:lang w:val="en-US"/>
+        </w:rPr>
+      </w:pPr>
+    </w:p>
+    <w:p>
+      <w:pPr>
+        <w:rPr>
+          <w:rFonts w:ascii="Times New Roman" w:hAnsi="Times New Roman" w:cs="Times New Roman"/>
+          <w:b/>
+          <w:sz w:val="28"/>
+          <w:szCs w:val="28"/>
+        </w:rPr>
+      </w:pPr>
+      <w:r>
+        <w:rPr>
+          <w:rFonts w:ascii="Times New Roman" w:hAnsi="Times New Roman" w:cs="Times New Roman"/>
+          <w:b/>
+          <w:sz w:val="28"/>
+          <w:szCs w:val="28"/>
+        </w:rPr>
+        <w:t>Написание и компиляция простейшего кода</w:t>
+      </w:r>
+    </w:p>
+    <w:p>
+      <w:pPr>
+        <w:rPr>
+          <w:rFonts w:ascii="Times New Roman" w:hAnsi="Times New Roman" w:cs="Times New Roman"/>
+          <w:b/>
+          <w:sz w:val="28"/>
+          <w:szCs w:val="28"/>
+        </w:rPr>
+      </w:pPr>
+    </w:p>
+    <w:p>
+      <w:pPr>
+        <w:rPr>
+          <w:rFonts w:ascii="Times New Roman" w:hAnsi="Times New Roman" w:cs="Times New Roman"/>
+          <w:sz w:val="28"/>
+          <w:szCs w:val="28"/>
+          <w:lang w:val="en-US"/>
+        </w:rPr>
+      </w:pPr>
+      <w:r>
+        <w:rPr>
+          <w:rFonts w:ascii="Times New Roman" w:hAnsi="Times New Roman" w:cs="Times New Roman"/>
+          <w:sz w:val="28"/>
+          <w:szCs w:val="28"/>
+        </w:rPr>
+        <w:t xml:space="preserve">Простейший код, отображающий приветствие написан в виде одного стандартного статического метода </w:t>
+      </w:r>
+      <w:r>
+        <w:rPr>
+          <w:rFonts w:ascii="Times New Roman" w:hAnsi="Times New Roman" w:cs="Times New Roman"/>
+          <w:sz w:val="28"/>
+          <w:szCs w:val="28"/>
+          <w:lang w:val="en-US"/>
+        </w:rPr>
+        <w:t xml:space="preserve">(public static void main) </w:t>
+      </w:r>
+      <w:r>
+        <w:rPr>
+          <w:rFonts w:ascii="Times New Roman" w:hAnsi="Times New Roman" w:cs="Times New Roman"/>
+          <w:sz w:val="28"/>
+          <w:szCs w:val="28"/>
+        </w:rPr>
+        <w:t xml:space="preserve">внутри </w:t>
+      </w:r>
+      <w:r>
+        <w:rPr>
+          <w:rFonts w:ascii="Times New Roman" w:hAnsi="Times New Roman" w:cs="Times New Roman"/>
+          <w:sz w:val="28"/>
+          <w:szCs w:val="28"/>
+          <w:lang w:val="en-US"/>
+        </w:rPr>
+        <w:t>Main-</w:t>
+      </w:r>
+      <w:r>
+        <w:rPr>
+          <w:rFonts w:ascii="Times New Roman" w:hAnsi="Times New Roman" w:cs="Times New Roman"/>
+          <w:sz w:val="28"/>
+          <w:szCs w:val="28"/>
+        </w:rPr>
+        <w:t>класса, как показано на рис. 7</w:t>
+      </w:r>
+      <w:r>
+        <w:rPr>
+          <w:rFonts w:ascii="Times New Roman" w:hAnsi="Times New Roman" w:cs="Times New Roman"/>
+          <w:sz w:val="28"/>
+          <w:szCs w:val="28"/>
+          <w:lang w:val="en-US"/>
+        </w:rPr>
+        <w:t>:</w:t>
+      </w:r>
+    </w:p>
+    <w:p>
+      <w:pPr>
+        <w:jc w:val="center"/>
+        <w:rPr>
+          <w:rFonts w:ascii="Times New Roman" w:hAnsi="Times New Roman" w:cs="Times New Roman"/>
+          <w:sz w:val="28"/>
+          <w:szCs w:val="28"/>
+          <w:lang w:val="en-US"/>
+        </w:rPr>
+      </w:pPr>
+    </w:p>
+    <w:p>
+      <w:pPr>
+        <w:jc w:val="center"/>
+        <w:rPr>
+          <w:sz w:val="28"/>
+          <w:szCs w:val="28"/>
+          <w:lang w:val="en-US"/>
+        </w:rPr>
+      </w:pPr>
+      <w:r>
+        <w:rPr>
+          <w:noProof/>
+          <w:sz w:val="28"/>
+          <w:szCs w:val="28"/>
+          <w:lang w:eastAsia="ru-RU"/>
+        </w:rPr>
+        <w:drawing>
+          <wp:inline distT="0" distB="0" distL="0" distR="0" wp14:anchorId="2CF94320" wp14:editId="61CE71FE">
+            <wp:extent cx="4816538" cy="2901566"/>
+            <wp:effectExtent l="0" t="0" r="9525" b="0"/>
+            <wp:docPr id="2" name="Изображение 2"/>
+            <wp:cNvGraphicFramePr>
+              <a:graphicFrameLocks xmlns:a="http://schemas.openxmlformats.org/drawingml/2006/main" noChangeAspect="1"/>
+            </wp:cNvGraphicFramePr>
+            <a:graphic xmlns:a="http://schemas.openxmlformats.org/drawingml/2006/main">
+              <a:graphicData uri="http://schemas.openxmlformats.org/drawingml/2006/picture">
+                <pic:pic xmlns:pic="http://schemas.openxmlformats.org/drawingml/2006/picture">
+                  <pic:nvPicPr>
+                    <pic:cNvPr id="1" name=""/>
+                    <pic:cNvPicPr/>
+                  </pic:nvPicPr>
+                  <pic:blipFill>
+                    <a:blip r:embed="rId13"/>
+                    <a:stretch>
+                      <a:fillRect/>
+                    </a:stretch>
+                  </pic:blipFill>
+                  <pic:spPr>
+                    <a:xfrm>
+                      <a:off x="0" y="0"/>
                       <a:ext cx="4818095" cy="2902504"/>
                     </a:xfrm>
                     <a:prstGeom prst="rect">
@@ -869,13 +2813,194 @@
     </w:p>
     <w:p>
       <w:pPr>
-        <w:rPr>
-          <w:lang w:val="en-US"/>
-        </w:rPr>
-      </w:pPr>
-      <w:r>
-        <w:rPr>
-          <w:lang w:val="en-US"/>
+        <w:jc w:val="center"/>
+        <w:rPr>
+          <w:rFonts w:ascii="Times New Roman" w:hAnsi="Times New Roman" w:cs="Times New Roman"/>
+          <w:sz w:val="28"/>
+          <w:szCs w:val="28"/>
+        </w:rPr>
+      </w:pPr>
+      <w:r>
+        <w:rPr>
+          <w:rFonts w:ascii="Times New Roman" w:hAnsi="Times New Roman" w:cs="Times New Roman"/>
+          <w:sz w:val="28"/>
+          <w:szCs w:val="28"/>
+          <w:lang w:val="en-US"/>
+        </w:rPr>
+        <w:t xml:space="preserve">Рис. 7 </w:t>
+      </w:r>
+      <w:r>
+        <w:rPr>
+          <w:rFonts w:ascii="Times New Roman" w:hAnsi="Times New Roman" w:cs="Times New Roman"/>
+          <w:sz w:val="28"/>
+          <w:szCs w:val="28"/>
+          <w:lang w:val="en-US"/>
+        </w:rPr>
+        <w:t>–</w:t>
+      </w:r>
+      <w:r>
+        <w:rPr>
+          <w:rFonts w:ascii="Times New Roman" w:hAnsi="Times New Roman" w:cs="Times New Roman"/>
+          <w:sz w:val="28"/>
+          <w:szCs w:val="28"/>
+          <w:lang w:val="en-US"/>
+        </w:rPr>
+        <w:t xml:space="preserve"> </w:t>
+      </w:r>
+      <w:r>
+        <w:rPr>
+          <w:rFonts w:ascii="Times New Roman" w:hAnsi="Times New Roman" w:cs="Times New Roman"/>
+          <w:sz w:val="28"/>
+          <w:szCs w:val="28"/>
+        </w:rPr>
+        <w:t>Код приветствия</w:t>
+      </w:r>
+    </w:p>
+    <w:p>
+      <w:pPr>
+        <w:jc w:val="center"/>
+        <w:rPr>
+          <w:rFonts w:ascii="Times New Roman" w:hAnsi="Times New Roman" w:cs="Times New Roman"/>
+          <w:sz w:val="28"/>
+          <w:szCs w:val="28"/>
+        </w:rPr>
+      </w:pPr>
+    </w:p>
+    <w:p>
+      <w:pPr>
+        <w:rPr>
+          <w:rFonts w:ascii="Times New Roman" w:hAnsi="Times New Roman" w:cs="Times New Roman"/>
+          <w:b/>
+          <w:sz w:val="28"/>
+          <w:szCs w:val="28"/>
+        </w:rPr>
+      </w:pPr>
+      <w:r>
+        <w:rPr>
+          <w:rFonts w:ascii="Times New Roman" w:hAnsi="Times New Roman" w:cs="Times New Roman"/>
+          <w:b/>
+          <w:sz w:val="28"/>
+          <w:szCs w:val="28"/>
+        </w:rPr>
+        <w:t>Добавление зависимостей</w:t>
+      </w:r>
+    </w:p>
+    <w:p>
+      <w:pPr>
+        <w:rPr>
+          <w:rFonts w:ascii="Times New Roman" w:hAnsi="Times New Roman" w:cs="Times New Roman"/>
+          <w:b/>
+          <w:sz w:val="28"/>
+          <w:szCs w:val="28"/>
+        </w:rPr>
+      </w:pPr>
+    </w:p>
+    <w:p>
+      <w:pPr>
+        <w:rPr>
+          <w:rFonts w:ascii="Times New Roman" w:hAnsi="Times New Roman" w:cs="Times New Roman"/>
+          <w:sz w:val="28"/>
+          <w:szCs w:val="28"/>
+          <w:lang w:val="en-US"/>
+        </w:rPr>
+      </w:pPr>
+      <w:r>
+        <w:rPr>
+          <w:rFonts w:ascii="Times New Roman" w:hAnsi="Times New Roman" w:cs="Times New Roman"/>
+          <w:sz w:val="28"/>
+          <w:szCs w:val="28"/>
+        </w:rPr>
+        <w:t xml:space="preserve">В качестве зависимостей добавлены стандартно используемый почти любым </w:t>
+      </w:r>
+      <w:r>
+        <w:rPr>
+          <w:rFonts w:ascii="Times New Roman" w:hAnsi="Times New Roman" w:cs="Times New Roman"/>
+          <w:sz w:val="28"/>
+          <w:szCs w:val="28"/>
+          <w:lang w:val="en-US"/>
+        </w:rPr>
+        <w:t>java-</w:t>
+      </w:r>
+      <w:r>
+        <w:rPr>
+          <w:rFonts w:ascii="Times New Roman" w:hAnsi="Times New Roman" w:cs="Times New Roman"/>
+          <w:sz w:val="28"/>
+          <w:szCs w:val="28"/>
+        </w:rPr>
+        <w:t xml:space="preserve">проектом </w:t>
+      </w:r>
+      <w:r>
+        <w:rPr>
+          <w:rFonts w:ascii="Times New Roman" w:hAnsi="Times New Roman" w:cs="Times New Roman"/>
+          <w:sz w:val="28"/>
+          <w:szCs w:val="28"/>
+          <w:lang w:val="en-US"/>
+        </w:rPr>
+        <w:t xml:space="preserve">junit, </w:t>
+      </w:r>
+      <w:r>
+        <w:rPr>
+          <w:rFonts w:ascii="Times New Roman" w:hAnsi="Times New Roman" w:cs="Times New Roman"/>
+          <w:sz w:val="28"/>
+          <w:szCs w:val="28"/>
+        </w:rPr>
+        <w:t xml:space="preserve">а также удобнейшую библиотеку для работы с форматом </w:t>
+      </w:r>
+      <w:r>
+        <w:rPr>
+          <w:rFonts w:ascii="Times New Roman" w:hAnsi="Times New Roman" w:cs="Times New Roman"/>
+          <w:sz w:val="28"/>
+          <w:szCs w:val="28"/>
+          <w:lang w:val="en-US"/>
+        </w:rPr>
+        <w:t xml:space="preserve">json – javax.json. </w:t>
+      </w:r>
+      <w:r>
+        <w:rPr>
+          <w:rFonts w:ascii="Times New Roman" w:hAnsi="Times New Roman" w:cs="Times New Roman"/>
+          <w:sz w:val="28"/>
+          <w:szCs w:val="28"/>
+        </w:rPr>
+        <w:t xml:space="preserve">Результат редактирования файла </w:t>
+      </w:r>
+      <w:r>
+        <w:rPr>
+          <w:rFonts w:ascii="Times New Roman" w:hAnsi="Times New Roman" w:cs="Times New Roman"/>
+          <w:sz w:val="28"/>
+          <w:szCs w:val="28"/>
+          <w:lang w:val="en-US"/>
+        </w:rPr>
+        <w:t xml:space="preserve">pom.xml </w:t>
+      </w:r>
+      <w:r>
+        <w:rPr>
+          <w:rFonts w:ascii="Times New Roman" w:hAnsi="Times New Roman" w:cs="Times New Roman"/>
+          <w:sz w:val="28"/>
+          <w:szCs w:val="28"/>
+        </w:rPr>
+        <w:t>представлен ниже на рис. 8</w:t>
+      </w:r>
+      <w:r>
+        <w:rPr>
+          <w:rFonts w:ascii="Times New Roman" w:hAnsi="Times New Roman" w:cs="Times New Roman"/>
+          <w:sz w:val="28"/>
+          <w:szCs w:val="28"/>
+          <w:lang w:val="en-US"/>
+        </w:rPr>
+        <w:t>:</w:t>
+      </w:r>
+    </w:p>
+    <w:p>
+      <w:pPr>
+        <w:jc w:val="center"/>
+        <w:rPr>
+          <w:lang w:val="en-US"/>
+        </w:rPr>
+      </w:pPr>
+      <w:r>
+        <w:rPr>
+          <w:noProof/>
+          <w:lang w:eastAsia="ru-RU"/>
         </w:rPr>
         <w:drawing>
           <wp:inline distT="0" distB="0" distL="0" distR="0" wp14:anchorId="042A8E16" wp14:editId="0DC66B4C">
@@ -893,7 +3018,7 @@
                     <pic:cNvPicPr/>
                   </pic:nvPicPr>
                   <pic:blipFill>
-                    <a:blip r:embed="rId6"/>
+                    <a:blip r:embed="rId14"/>
                     <a:stretch>
                       <a:fillRect/>
                     </a:stretch>
@@ -914,14 +3039,437 @@
         </w:drawing>
       </w:r>
     </w:p>
+    <w:p>
+      <w:pPr>
+        <w:jc w:val="center"/>
+        <w:rPr>
+          <w:rFonts w:ascii="Times New Roman" w:hAnsi="Times New Roman" w:cs="Times New Roman"/>
+          <w:sz w:val="28"/>
+          <w:szCs w:val="28"/>
+          <w:lang w:val="en-US"/>
+        </w:rPr>
+      </w:pPr>
+      <w:r>
+        <w:rPr>
+          <w:rFonts w:ascii="Times New Roman" w:hAnsi="Times New Roman" w:cs="Times New Roman"/>
+          <w:sz w:val="28"/>
+          <w:szCs w:val="28"/>
+        </w:rPr>
+        <w:t xml:space="preserve">Рис. 8 – Измененный файл </w:t>
+      </w:r>
+      <w:r>
+        <w:rPr>
+          <w:rFonts w:ascii="Times New Roman" w:hAnsi="Times New Roman" w:cs="Times New Roman"/>
+          <w:sz w:val="28"/>
+          <w:szCs w:val="28"/>
+          <w:lang w:val="en-US"/>
+        </w:rPr>
+        <w:t>pom.xml</w:t>
+      </w:r>
+      <w:bookmarkStart w:id="0" w:name="_GoBack"/>
+      <w:bookmarkEnd w:id="0"/>
+    </w:p>
     <w:sectPr>
       <w:pgSz w:w="11900" w:h="16840"/>
       <w:pgMar w:top="1134" w:right="567" w:bottom="1134" w:left="1134" w:header="709" w:footer="709" w:gutter="0"/>
+      <w:pgBorders w:display="firstPage">
+        <w:top w:val="single" w:sz="4" w:space="1" w:color="auto"/>
+        <w:left w:val="single" w:sz="4" w:space="4" w:color="auto"/>
+        <w:bottom w:val="single" w:sz="4" w:space="1" w:color="auto"/>
+        <w:right w:val="single" w:sz="4" w:space="4" w:color="auto"/>
+      </w:pgBorders>
       <w:cols w:space="708"/>
       <w:docGrid w:linePitch="360"/>
     </w:sectPr>
   </w:body>
 </w:document>
+</file>
+
+<file path=word/numbering.xml><?xml version="1.0" encoding="utf-8"?>
+<w:numbering xmlns:wpc="http://schemas.microsoft.com/office/word/2010/wordprocessingCanvas" xmlns:mo="http://schemas.microsoft.com/office/mac/office/2008/main" xmlns:mc="http://schemas.openxmlformats.org/markup-compatibility/2006" xmlns:mv="urn:schemas-microsoft-com:mac:vml" xmlns:o="urn:schemas-microsoft-com:office:office" xmlns:r="http://schemas.openxmlformats.org/officeDocument/2006/relationships" xmlns:m="http://schemas.openxmlformats.org/officeDocument/2006/math" xmlns:v="urn:schemas-microsoft-com:vml" xmlns:wp14="http://schemas.microsoft.com/office/word/2010/wordprocessingDrawing" xmlns:wp="http://schemas.openxmlformats.org/drawingml/2006/wordprocessingDrawing" xmlns:w10="urn:schemas-microsoft-com:office:word" xmlns:w="http://schemas.openxmlformats.org/wordprocessingml/2006/main" xmlns:w14="http://schemas.microsoft.com/office/word/2010/wordml" xmlns:w15="http://schemas.microsoft.com/office/word/2012/wordml" xmlns:wpg="http://schemas.microsoft.com/office/word/2010/wordprocessingGroup" xmlns:wpi="http://schemas.microsoft.com/office/word/2010/wordprocessingInk" xmlns:wne="http://schemas.microsoft.com/office/word/2006/wordml" xmlns:wps="http://schemas.microsoft.com/office/word/2010/wordprocessingShape" mc:Ignorable="w14 w15 wp14">
+  <w:abstractNum w:abstractNumId="0">
+    <w:nsid w:val="01A41B6B"/>
+    <w:multiLevelType w:val="hybridMultilevel"/>
+    <w:tmpl w:val="2FBA3A24"/>
+    <w:lvl w:ilvl="0" w:tplc="B394C7BE">
+      <w:numFmt w:val="bullet"/>
+      <w:lvlText w:val="-"/>
+      <w:lvlJc w:val="left"/>
+      <w:pPr>
+        <w:ind w:left="720" w:hanging="360"/>
+      </w:pPr>
+      <w:rPr>
+        <w:rFonts w:ascii="Times New Roman" w:eastAsiaTheme="minorHAnsi" w:hAnsi="Times New Roman" w:cs="Times New Roman" w:hint="default"/>
+      </w:rPr>
+    </w:lvl>
+    <w:lvl w:ilvl="1" w:tplc="04190003" w:tentative="1">
+      <w:start w:val="1"/>
+      <w:numFmt w:val="bullet"/>
+      <w:lvlText w:val="o"/>
+      <w:lvlJc w:val="left"/>
+      <w:pPr>
+        <w:ind w:left="1440" w:hanging="360"/>
+      </w:pPr>
+      <w:rPr>
+        <w:rFonts w:ascii="Courier New" w:hAnsi="Courier New" w:cs="Courier New" w:hint="default"/>
+      </w:rPr>
+    </w:lvl>
+    <w:lvl w:ilvl="2" w:tplc="04190005" w:tentative="1">
+      <w:start w:val="1"/>
+      <w:numFmt w:val="bullet"/>
+      <w:lvlText w:val=""/>
+      <w:lvlJc w:val="left"/>
+      <w:pPr>
+        <w:ind w:left="2160" w:hanging="360"/>
+      </w:pPr>
+      <w:rPr>
+        <w:rFonts w:ascii="Wingdings" w:hAnsi="Wingdings" w:hint="default"/>
+      </w:rPr>
+    </w:lvl>
+    <w:lvl w:ilvl="3" w:tplc="04190001" w:tentative="1">
+      <w:start w:val="1"/>
+      <w:numFmt w:val="bullet"/>
+      <w:lvlText w:val=""/>
+      <w:lvlJc w:val="left"/>
+      <w:pPr>
+        <w:ind w:left="2880" w:hanging="360"/>
+      </w:pPr>
+      <w:rPr>
+        <w:rFonts w:ascii="Symbol" w:hAnsi="Symbol" w:hint="default"/>
+      </w:rPr>
+    </w:lvl>
+    <w:lvl w:ilvl="4" w:tplc="04190003" w:tentative="1">
+      <w:start w:val="1"/>
+      <w:numFmt w:val="bullet"/>
+      <w:lvlText w:val="o"/>
+      <w:lvlJc w:val="left"/>
+      <w:pPr>
+        <w:ind w:left="3600" w:hanging="360"/>
+      </w:pPr>
+      <w:rPr>
+        <w:rFonts w:ascii="Courier New" w:hAnsi="Courier New" w:cs="Courier New" w:hint="default"/>
+      </w:rPr>
+    </w:lvl>
+    <w:lvl w:ilvl="5" w:tplc="04190005" w:tentative="1">
+      <w:start w:val="1"/>
+      <w:numFmt w:val="bullet"/>
+      <w:lvlText w:val=""/>
+      <w:lvlJc w:val="left"/>
+      <w:pPr>
+        <w:ind w:left="4320" w:hanging="360"/>
+      </w:pPr>
+      <w:rPr>
+        <w:rFonts w:ascii="Wingdings" w:hAnsi="Wingdings" w:hint="default"/>
+      </w:rPr>
+    </w:lvl>
+    <w:lvl w:ilvl="6" w:tplc="04190001" w:tentative="1">
+      <w:start w:val="1"/>
+      <w:numFmt w:val="bullet"/>
+      <w:lvlText w:val=""/>
+      <w:lvlJc w:val="left"/>
+      <w:pPr>
+        <w:ind w:left="5040" w:hanging="360"/>
+      </w:pPr>
+      <w:rPr>
+        <w:rFonts w:ascii="Symbol" w:hAnsi="Symbol" w:hint="default"/>
+      </w:rPr>
+    </w:lvl>
+    <w:lvl w:ilvl="7" w:tplc="04190003" w:tentative="1">
+      <w:start w:val="1"/>
+      <w:numFmt w:val="bullet"/>
+      <w:lvlText w:val="o"/>
+      <w:lvlJc w:val="left"/>
+      <w:pPr>
+        <w:ind w:left="5760" w:hanging="360"/>
+      </w:pPr>
+      <w:rPr>
+        <w:rFonts w:ascii="Courier New" w:hAnsi="Courier New" w:cs="Courier New" w:hint="default"/>
+      </w:rPr>
+    </w:lvl>
+    <w:lvl w:ilvl="8" w:tplc="04190005" w:tentative="1">
+      <w:start w:val="1"/>
+      <w:numFmt w:val="bullet"/>
+      <w:lvlText w:val=""/>
+      <w:lvlJc w:val="left"/>
+      <w:pPr>
+        <w:ind w:left="6480" w:hanging="360"/>
+      </w:pPr>
+      <w:rPr>
+        <w:rFonts w:ascii="Wingdings" w:hAnsi="Wingdings" w:hint="default"/>
+      </w:rPr>
+    </w:lvl>
+  </w:abstractNum>
+  <w:abstractNum w:abstractNumId="1">
+    <w:nsid w:val="16EB5842"/>
+    <w:multiLevelType w:val="multilevel"/>
+    <w:tmpl w:val="6628811C"/>
+    <w:lvl w:ilvl="0">
+      <w:start w:val="1"/>
+      <w:numFmt w:val="bullet"/>
+      <w:lvlText w:val=""/>
+      <w:lvlJc w:val="left"/>
+      <w:pPr>
+        <w:tabs>
+          <w:tab w:val="num" w:pos="720"/>
+        </w:tabs>
+        <w:ind w:left="720" w:hanging="360"/>
+      </w:pPr>
+      <w:rPr>
+        <w:rFonts w:ascii="Symbol" w:hAnsi="Symbol" w:hint="default"/>
+        <w:sz w:val="20"/>
+      </w:rPr>
+    </w:lvl>
+    <w:lvl w:ilvl="1" w:tentative="1">
+      <w:start w:val="1"/>
+      <w:numFmt w:val="bullet"/>
+      <w:lvlText w:val="o"/>
+      <w:lvlJc w:val="left"/>
+      <w:pPr>
+        <w:tabs>
+          <w:tab w:val="num" w:pos="1440"/>
+        </w:tabs>
+        <w:ind w:left="1440" w:hanging="360"/>
+      </w:pPr>
+      <w:rPr>
+        <w:rFonts w:ascii="Courier New" w:hAnsi="Courier New" w:hint="default"/>
+        <w:sz w:val="20"/>
+      </w:rPr>
+    </w:lvl>
+    <w:lvl w:ilvl="2" w:tentative="1">
+      <w:start w:val="1"/>
+      <w:numFmt w:val="bullet"/>
+      <w:lvlText w:val=""/>
+      <w:lvlJc w:val="left"/>
+      <w:pPr>
+        <w:tabs>
+          <w:tab w:val="num" w:pos="2160"/>
+        </w:tabs>
+        <w:ind w:left="2160" w:hanging="360"/>
+      </w:pPr>
+      <w:rPr>
+        <w:rFonts w:ascii="Wingdings" w:hAnsi="Wingdings" w:hint="default"/>
+        <w:sz w:val="20"/>
+      </w:rPr>
+    </w:lvl>
+    <w:lvl w:ilvl="3" w:tentative="1">
+      <w:start w:val="1"/>
+      <w:numFmt w:val="bullet"/>
+      <w:lvlText w:val=""/>
+      <w:lvlJc w:val="left"/>
+      <w:pPr>
+        <w:tabs>
+          <w:tab w:val="num" w:pos="2880"/>
+        </w:tabs>
+        <w:ind w:left="2880" w:hanging="360"/>
+      </w:pPr>
+      <w:rPr>
+        <w:rFonts w:ascii="Wingdings" w:hAnsi="Wingdings" w:hint="default"/>
+        <w:sz w:val="20"/>
+      </w:rPr>
+    </w:lvl>
+    <w:lvl w:ilvl="4" w:tentative="1">
+      <w:start w:val="1"/>
+      <w:numFmt w:val="bullet"/>
+      <w:lvlText w:val=""/>
+      <w:lvlJc w:val="left"/>
+      <w:pPr>
+        <w:tabs>
+          <w:tab w:val="num" w:pos="3600"/>
+        </w:tabs>
+        <w:ind w:left="3600" w:hanging="360"/>
+      </w:pPr>
+      <w:rPr>
+        <w:rFonts w:ascii="Wingdings" w:hAnsi="Wingdings" w:hint="default"/>
+        <w:sz w:val="20"/>
+      </w:rPr>
+    </w:lvl>
+    <w:lvl w:ilvl="5" w:tentative="1">
+      <w:start w:val="1"/>
+      <w:numFmt w:val="bullet"/>
+      <w:lvlText w:val=""/>
+      <w:lvlJc w:val="left"/>
+      <w:pPr>
+        <w:tabs>
+          <w:tab w:val="num" w:pos="4320"/>
+        </w:tabs>
+        <w:ind w:left="4320" w:hanging="360"/>
+      </w:pPr>
+      <w:rPr>
+        <w:rFonts w:ascii="Wingdings" w:hAnsi="Wingdings" w:hint="default"/>
+        <w:sz w:val="20"/>
+      </w:rPr>
+    </w:lvl>
+    <w:lvl w:ilvl="6" w:tentative="1">
+      <w:start w:val="1"/>
+      <w:numFmt w:val="bullet"/>
+      <w:lvlText w:val=""/>
+      <w:lvlJc w:val="left"/>
+      <w:pPr>
+        <w:tabs>
+          <w:tab w:val="num" w:pos="5040"/>
+        </w:tabs>
+        <w:ind w:left="5040" w:hanging="360"/>
+      </w:pPr>
+      <w:rPr>
+        <w:rFonts w:ascii="Wingdings" w:hAnsi="Wingdings" w:hint="default"/>
+        <w:sz w:val="20"/>
+      </w:rPr>
+    </w:lvl>
+    <w:lvl w:ilvl="7" w:tentative="1">
+      <w:start w:val="1"/>
+      <w:numFmt w:val="bullet"/>
+      <w:lvlText w:val=""/>
+      <w:lvlJc w:val="left"/>
+      <w:pPr>
+        <w:tabs>
+          <w:tab w:val="num" w:pos="5760"/>
+        </w:tabs>
+        <w:ind w:left="5760" w:hanging="360"/>
+      </w:pPr>
+      <w:rPr>
+        <w:rFonts w:ascii="Wingdings" w:hAnsi="Wingdings" w:hint="default"/>
+        <w:sz w:val="20"/>
+      </w:rPr>
+    </w:lvl>
+    <w:lvl w:ilvl="8" w:tentative="1">
+      <w:start w:val="1"/>
+      <w:numFmt w:val="bullet"/>
+      <w:lvlText w:val=""/>
+      <w:lvlJc w:val="left"/>
+      <w:pPr>
+        <w:tabs>
+          <w:tab w:val="num" w:pos="6480"/>
+        </w:tabs>
+        <w:ind w:left="6480" w:hanging="360"/>
+      </w:pPr>
+      <w:rPr>
+        <w:rFonts w:ascii="Wingdings" w:hAnsi="Wingdings" w:hint="default"/>
+        <w:sz w:val="20"/>
+      </w:rPr>
+    </w:lvl>
+  </w:abstractNum>
+  <w:abstractNum w:abstractNumId="2">
+    <w:nsid w:val="584175D4"/>
+    <w:multiLevelType w:val="hybridMultilevel"/>
+    <w:tmpl w:val="4F8AD54C"/>
+    <w:lvl w:ilvl="0" w:tplc="B394C7BE">
+      <w:numFmt w:val="bullet"/>
+      <w:lvlText w:val="-"/>
+      <w:lvlJc w:val="left"/>
+      <w:pPr>
+        <w:ind w:left="720" w:hanging="360"/>
+      </w:pPr>
+      <w:rPr>
+        <w:rFonts w:ascii="Times New Roman" w:eastAsiaTheme="minorHAnsi" w:hAnsi="Times New Roman" w:cs="Times New Roman" w:hint="default"/>
+      </w:rPr>
+    </w:lvl>
+    <w:lvl w:ilvl="1" w:tplc="04190003" w:tentative="1">
+      <w:start w:val="1"/>
+      <w:numFmt w:val="bullet"/>
+      <w:lvlText w:val="o"/>
+      <w:lvlJc w:val="left"/>
+      <w:pPr>
+        <w:ind w:left="1440" w:hanging="360"/>
+      </w:pPr>
+      <w:rPr>
+        <w:rFonts w:ascii="Courier New" w:hAnsi="Courier New" w:cs="Courier New" w:hint="default"/>
+      </w:rPr>
+    </w:lvl>
+    <w:lvl w:ilvl="2" w:tplc="04190005" w:tentative="1">
+      <w:start w:val="1"/>
+      <w:numFmt w:val="bullet"/>
+      <w:lvlText w:val=""/>
+      <w:lvlJc w:val="left"/>
+      <w:pPr>
+        <w:ind w:left="2160" w:hanging="360"/>
+      </w:pPr>
+      <w:rPr>
+        <w:rFonts w:ascii="Wingdings" w:hAnsi="Wingdings" w:hint="default"/>
+      </w:rPr>
+    </w:lvl>
+    <w:lvl w:ilvl="3" w:tplc="04190001" w:tentative="1">
+      <w:start w:val="1"/>
+      <w:numFmt w:val="bullet"/>
+      <w:lvlText w:val=""/>
+      <w:lvlJc w:val="left"/>
+      <w:pPr>
+        <w:ind w:left="2880" w:hanging="360"/>
+      </w:pPr>
+      <w:rPr>
+        <w:rFonts w:ascii="Symbol" w:hAnsi="Symbol" w:hint="default"/>
+      </w:rPr>
+    </w:lvl>
+    <w:lvl w:ilvl="4" w:tplc="04190003" w:tentative="1">
+      <w:start w:val="1"/>
+      <w:numFmt w:val="bullet"/>
+      <w:lvlText w:val="o"/>
+      <w:lvlJc w:val="left"/>
+      <w:pPr>
+        <w:ind w:left="3600" w:hanging="360"/>
+      </w:pPr>
+      <w:rPr>
+        <w:rFonts w:ascii="Courier New" w:hAnsi="Courier New" w:cs="Courier New" w:hint="default"/>
+      </w:rPr>
+    </w:lvl>
+    <w:lvl w:ilvl="5" w:tplc="04190005" w:tentative="1">
+      <w:start w:val="1"/>
+      <w:numFmt w:val="bullet"/>
+      <w:lvlText w:val=""/>
+      <w:lvlJc w:val="left"/>
+      <w:pPr>
+        <w:ind w:left="4320" w:hanging="360"/>
+      </w:pPr>
+      <w:rPr>
+        <w:rFonts w:ascii="Wingdings" w:hAnsi="Wingdings" w:hint="default"/>
+      </w:rPr>
+    </w:lvl>
+    <w:lvl w:ilvl="6" w:tplc="04190001" w:tentative="1">
+      <w:start w:val="1"/>
+      <w:numFmt w:val="bullet"/>
+      <w:lvlText w:val=""/>
+      <w:lvlJc w:val="left"/>
+      <w:pPr>
+        <w:ind w:left="5040" w:hanging="360"/>
+      </w:pPr>
+      <w:rPr>
+        <w:rFonts w:ascii="Symbol" w:hAnsi="Symbol" w:hint="default"/>
+      </w:rPr>
+    </w:lvl>
+    <w:lvl w:ilvl="7" w:tplc="04190003" w:tentative="1">
+      <w:start w:val="1"/>
+      <w:numFmt w:val="bullet"/>
+      <w:lvlText w:val="o"/>
+      <w:lvlJc w:val="left"/>
+      <w:pPr>
+        <w:ind w:left="5760" w:hanging="360"/>
+      </w:pPr>
+      <w:rPr>
+        <w:rFonts w:ascii="Courier New" w:hAnsi="Courier New" w:cs="Courier New" w:hint="default"/>
+      </w:rPr>
+    </w:lvl>
+    <w:lvl w:ilvl="8" w:tplc="04190005" w:tentative="1">
+      <w:start w:val="1"/>
+      <w:numFmt w:val="bullet"/>
+      <w:lvlText w:val=""/>
+      <w:lvlJc w:val="left"/>
+      <w:pPr>
+        <w:ind w:left="6480" w:hanging="360"/>
+      </w:pPr>
+      <w:rPr>
+        <w:rFonts w:ascii="Wingdings" w:hAnsi="Wingdings" w:hint="default"/>
+      </w:rPr>
+    </w:lvl>
+  </w:abstractNum>
+  <w:num w:numId="1">
+    <w:abstractNumId w:val="1"/>
+  </w:num>
+  <w:num w:numId="2">
+    <w:abstractNumId w:val="2"/>
+  </w:num>
+  <w:num w:numId="3">
+    <w:abstractNumId w:val="0"/>
+  </w:num>
+</w:numbering>
 </file>
 
 <file path=word/styles.xml><?xml version="1.0" encoding="utf-8"?>
@@ -1361,6 +3909,43 @@
       <w:iCs/>
     </w:rPr>
   </w:style>
+  <w:style w:type="paragraph" w:styleId="a4">
+    <w:name w:val="Normal (Web)"/>
+    <w:basedOn w:val="a"/>
+    <w:uiPriority w:val="99"/>
+    <w:semiHidden/>
+    <w:unhideWhenUsed/>
+    <w:rsid w:val="00926C36"/>
+    <w:pPr>
+      <w:spacing w:before="100" w:beforeAutospacing="1" w:after="100" w:afterAutospacing="1"/>
+    </w:pPr>
+    <w:rPr>
+      <w:rFonts w:ascii="Times New Roman" w:hAnsi="Times New Roman" w:cs="Times New Roman"/>
+      <w:lang w:eastAsia="ru-RU"/>
+    </w:rPr>
+  </w:style>
+  <w:style w:type="paragraph" w:styleId="a5">
+    <w:name w:val="List Paragraph"/>
+    <w:basedOn w:val="a"/>
+    <w:uiPriority w:val="34"/>
+    <w:qFormat/>
+    <w:rsid w:val="00926C36"/>
+    <w:pPr>
+      <w:ind w:left="720"/>
+      <w:contextualSpacing/>
+    </w:pPr>
+  </w:style>
+  <w:style w:type="character" w:styleId="a6">
+    <w:name w:val="Hyperlink"/>
+    <w:basedOn w:val="a0"/>
+    <w:uiPriority w:val="99"/>
+    <w:unhideWhenUsed/>
+    <w:rsid w:val="00C942C4"/>
+    <w:rPr>
+      <w:color w:val="0563C1" w:themeColor="hyperlink"/>
+      <w:u w:val="single"/>
+    </w:rPr>
+  </w:style>
 </w:styles>
 </file>
 

--- a/Lab1/Lab#1_Raport.docx
+++ b/Lab1/Lab#1_Raport.docx
@@ -3003,9 +3003,9 @@
           <w:lang w:eastAsia="ru-RU"/>
         </w:rPr>
         <w:drawing>
-          <wp:inline distT="0" distB="0" distL="0" distR="0" wp14:anchorId="042A8E16" wp14:editId="0DC66B4C">
-            <wp:extent cx="5936615" cy="3576320"/>
-            <wp:effectExtent l="0" t="0" r="6985" b="5080"/>
+          <wp:inline distT="0" distB="0" distL="0" distR="0" wp14:anchorId="042A8E16" wp14:editId="3A3E874D">
+            <wp:extent cx="5584041" cy="3363923"/>
+            <wp:effectExtent l="0" t="0" r="4445" b="0"/>
             <wp:docPr id="3" name="Изображение 3"/>
             <wp:cNvGraphicFramePr>
               <a:graphicFrameLocks xmlns:a="http://schemas.openxmlformats.org/drawingml/2006/main" noChangeAspect="1"/>
@@ -3026,7 +3026,7 @@
                   <pic:spPr>
                     <a:xfrm>
                       <a:off x="0" y="0"/>
-                      <a:ext cx="5936615" cy="3576320"/>
+                      <a:ext cx="5586413" cy="3365352"/>
                     </a:xfrm>
                     <a:prstGeom prst="rect">
                       <a:avLst/>
@@ -3065,6 +3065,573 @@
           <w:lang w:val="en-US"/>
         </w:rPr>
         <w:t>pom.xml</w:t>
+      </w:r>
+    </w:p>
+    <w:p>
+      <w:pPr>
+        <w:jc w:val="center"/>
+        <w:rPr>
+          <w:rFonts w:ascii="Times New Roman" w:hAnsi="Times New Roman" w:cs="Times New Roman"/>
+          <w:sz w:val="28"/>
+          <w:szCs w:val="28"/>
+          <w:lang w:val="en-US"/>
+        </w:rPr>
+      </w:pPr>
+    </w:p>
+    <w:p>
+      <w:pPr>
+        <w:rPr>
+          <w:rFonts w:ascii="Times New Roman" w:hAnsi="Times New Roman" w:cs="Times New Roman"/>
+          <w:b/>
+          <w:sz w:val="28"/>
+          <w:szCs w:val="28"/>
+        </w:rPr>
+      </w:pPr>
+      <w:r>
+        <w:rPr>
+          <w:rFonts w:ascii="Times New Roman" w:hAnsi="Times New Roman" w:cs="Times New Roman"/>
+          <w:b/>
+          <w:sz w:val="28"/>
+          <w:szCs w:val="28"/>
+        </w:rPr>
+        <w:t xml:space="preserve">Добавление в </w:t>
+      </w:r>
+      <w:r>
+        <w:rPr>
+          <w:rFonts w:ascii="Times New Roman" w:hAnsi="Times New Roman" w:cs="Times New Roman"/>
+          <w:b/>
+          <w:sz w:val="28"/>
+          <w:szCs w:val="28"/>
+          <w:lang w:val="en-US"/>
+        </w:rPr>
+        <w:t>GIT-</w:t>
+      </w:r>
+      <w:r>
+        <w:rPr>
+          <w:rFonts w:ascii="Times New Roman" w:hAnsi="Times New Roman" w:cs="Times New Roman"/>
+          <w:b/>
+          <w:sz w:val="28"/>
+          <w:szCs w:val="28"/>
+        </w:rPr>
+        <w:t>репозиторий</w:t>
+      </w:r>
+    </w:p>
+    <w:p>
+      <w:pPr>
+        <w:rPr>
+          <w:rFonts w:ascii="Times New Roman" w:hAnsi="Times New Roman" w:cs="Times New Roman"/>
+          <w:b/>
+          <w:sz w:val="28"/>
+          <w:szCs w:val="28"/>
+        </w:rPr>
+      </w:pPr>
+    </w:p>
+    <w:p>
+      <w:pPr>
+        <w:rPr>
+          <w:rFonts w:ascii="Times New Roman" w:hAnsi="Times New Roman" w:cs="Times New Roman"/>
+          <w:sz w:val="28"/>
+          <w:szCs w:val="28"/>
+          <w:lang w:val="en-US"/>
+        </w:rPr>
+      </w:pPr>
+      <w:r>
+        <w:rPr>
+          <w:rFonts w:ascii="Times New Roman" w:hAnsi="Times New Roman" w:cs="Times New Roman"/>
+          <w:sz w:val="28"/>
+          <w:szCs w:val="28"/>
+        </w:rPr>
+        <w:t xml:space="preserve">Поскольку проект располагается по адресу являющемуся подпапкой существующего репозитория, сама </w:t>
+      </w:r>
+      <w:r>
+        <w:rPr>
+          <w:rFonts w:ascii="Times New Roman" w:hAnsi="Times New Roman" w:cs="Times New Roman"/>
+          <w:sz w:val="28"/>
+          <w:szCs w:val="28"/>
+          <w:lang w:val="en-US"/>
+        </w:rPr>
+        <w:t xml:space="preserve">IDE </w:t>
+      </w:r>
+      <w:r>
+        <w:rPr>
+          <w:rFonts w:ascii="Times New Roman" w:hAnsi="Times New Roman" w:cs="Times New Roman"/>
+          <w:sz w:val="28"/>
+          <w:szCs w:val="28"/>
+        </w:rPr>
+        <w:t xml:space="preserve">предложила настроить </w:t>
+      </w:r>
+      <w:r>
+        <w:rPr>
+          <w:rFonts w:ascii="Times New Roman" w:hAnsi="Times New Roman" w:cs="Times New Roman"/>
+          <w:sz w:val="28"/>
+          <w:szCs w:val="28"/>
+          <w:lang w:val="en-US"/>
+        </w:rPr>
+        <w:t xml:space="preserve">root </w:t>
+      </w:r>
+      <w:r>
+        <w:rPr>
+          <w:rFonts w:ascii="Times New Roman" w:hAnsi="Times New Roman" w:cs="Times New Roman"/>
+          <w:sz w:val="28"/>
+          <w:szCs w:val="28"/>
+        </w:rPr>
+        <w:t>для данного репозитория, как показано на рис. 9:</w:t>
+      </w:r>
+    </w:p>
+    <w:p>
+      <w:pPr>
+        <w:jc w:val="center"/>
+        <w:rPr>
+          <w:rFonts w:ascii="Times New Roman" w:hAnsi="Times New Roman" w:cs="Times New Roman"/>
+          <w:sz w:val="28"/>
+          <w:szCs w:val="28"/>
+          <w:lang w:val="en-US"/>
+        </w:rPr>
+      </w:pPr>
+      <w:r>
+        <w:rPr>
+          <w:rFonts w:ascii="Times New Roman" w:hAnsi="Times New Roman" w:cs="Times New Roman"/>
+          <w:sz w:val="28"/>
+          <w:szCs w:val="28"/>
+          <w:lang w:val="en-US"/>
+        </w:rPr>
+        <w:drawing>
+          <wp:inline distT="0" distB="0" distL="0" distR="0" wp14:anchorId="41822E00" wp14:editId="40E2C05A">
+            <wp:extent cx="5362737" cy="3230577"/>
+            <wp:effectExtent l="0" t="0" r="0" b="0"/>
+            <wp:docPr id="9" name="Изображение 9"/>
+            <wp:cNvGraphicFramePr>
+              <a:graphicFrameLocks xmlns:a="http://schemas.openxmlformats.org/drawingml/2006/main" noChangeAspect="1"/>
+            </wp:cNvGraphicFramePr>
+            <a:graphic xmlns:a="http://schemas.openxmlformats.org/drawingml/2006/main">
+              <a:graphicData uri="http://schemas.openxmlformats.org/drawingml/2006/picture">
+                <pic:pic xmlns:pic="http://schemas.openxmlformats.org/drawingml/2006/picture">
+                  <pic:nvPicPr>
+                    <pic:cNvPr id="1" name=""/>
+                    <pic:cNvPicPr/>
+                  </pic:nvPicPr>
+                  <pic:blipFill>
+                    <a:blip r:embed="rId15"/>
+                    <a:stretch>
+                      <a:fillRect/>
+                    </a:stretch>
+                  </pic:blipFill>
+                  <pic:spPr>
+                    <a:xfrm>
+                      <a:off x="0" y="0"/>
+                      <a:ext cx="5372082" cy="3236207"/>
+                    </a:xfrm>
+                    <a:prstGeom prst="rect">
+                      <a:avLst/>
+                    </a:prstGeom>
+                  </pic:spPr>
+                </pic:pic>
+              </a:graphicData>
+            </a:graphic>
+          </wp:inline>
+        </w:drawing>
+      </w:r>
+    </w:p>
+    <w:p>
+      <w:pPr>
+        <w:jc w:val="center"/>
+        <w:rPr>
+          <w:rFonts w:ascii="Times New Roman" w:hAnsi="Times New Roman" w:cs="Times New Roman"/>
+          <w:sz w:val="28"/>
+          <w:szCs w:val="28"/>
+          <w:lang w:val="en-US"/>
+        </w:rPr>
+      </w:pPr>
+      <w:r>
+        <w:rPr>
+          <w:rFonts w:ascii="Times New Roman" w:hAnsi="Times New Roman" w:cs="Times New Roman"/>
+          <w:sz w:val="28"/>
+          <w:szCs w:val="28"/>
+        </w:rPr>
+        <w:t xml:space="preserve">Рис. 9 – Intellij IDE обнаружение незарегистрированного </w:t>
+      </w:r>
+      <w:r>
+        <w:rPr>
+          <w:rFonts w:ascii="Times New Roman" w:hAnsi="Times New Roman" w:cs="Times New Roman"/>
+          <w:sz w:val="28"/>
+          <w:szCs w:val="28"/>
+          <w:lang w:val="en-US"/>
+        </w:rPr>
+        <w:t>VCS</w:t>
+      </w:r>
+    </w:p>
+    <w:p>
+      <w:pPr>
+        <w:jc w:val="center"/>
+        <w:rPr>
+          <w:rFonts w:ascii="Times New Roman" w:hAnsi="Times New Roman" w:cs="Times New Roman"/>
+          <w:sz w:val="28"/>
+          <w:szCs w:val="28"/>
+          <w:lang w:val="en-US"/>
+        </w:rPr>
+      </w:pPr>
+    </w:p>
+    <w:p>
+      <w:pPr>
+        <w:rPr>
+          <w:rFonts w:ascii="Times New Roman" w:hAnsi="Times New Roman" w:cs="Times New Roman"/>
+          <w:sz w:val="28"/>
+          <w:szCs w:val="28"/>
+          <w:lang w:val="en-US"/>
+        </w:rPr>
+      </w:pPr>
+      <w:r>
+        <w:rPr>
+          <w:rFonts w:ascii="Times New Roman" w:hAnsi="Times New Roman" w:cs="Times New Roman"/>
+          <w:sz w:val="28"/>
+          <w:szCs w:val="28"/>
+        </w:rPr>
+        <w:t>Осталось лишь произвести коммит необходимых изменений, выбрав файлы, подлежащие версифицированию, как показано на рис. 10</w:t>
+      </w:r>
+      <w:r>
+        <w:rPr>
+          <w:rFonts w:ascii="Times New Roman" w:hAnsi="Times New Roman" w:cs="Times New Roman"/>
+          <w:sz w:val="28"/>
+          <w:szCs w:val="28"/>
+          <w:lang w:val="en-US"/>
+        </w:rPr>
+        <w:t>:</w:t>
+      </w:r>
+    </w:p>
+    <w:p>
+      <w:pPr>
+        <w:jc w:val="center"/>
+        <w:rPr>
+          <w:rFonts w:ascii="Times New Roman" w:hAnsi="Times New Roman" w:cs="Times New Roman"/>
+          <w:sz w:val="28"/>
+          <w:szCs w:val="28"/>
+          <w:lang w:val="en-US"/>
+        </w:rPr>
+      </w:pPr>
+      <w:r>
+        <w:rPr>
+          <w:rFonts w:ascii="Times New Roman" w:hAnsi="Times New Roman" w:cs="Times New Roman"/>
+          <w:sz w:val="28"/>
+          <w:szCs w:val="28"/>
+          <w:lang w:val="en-US"/>
+        </w:rPr>
+        <w:drawing>
+          <wp:inline distT="0" distB="0" distL="0" distR="0" wp14:anchorId="34F76C30" wp14:editId="5987A0DF">
+            <wp:extent cx="4774214" cy="4661868"/>
+            <wp:effectExtent l="0" t="0" r="0" b="0"/>
+            <wp:docPr id="10" name="Изображение 10"/>
+            <wp:cNvGraphicFramePr>
+              <a:graphicFrameLocks xmlns:a="http://schemas.openxmlformats.org/drawingml/2006/main" noChangeAspect="1"/>
+            </wp:cNvGraphicFramePr>
+            <a:graphic xmlns:a="http://schemas.openxmlformats.org/drawingml/2006/main">
+              <a:graphicData uri="http://schemas.openxmlformats.org/drawingml/2006/picture">
+                <pic:pic xmlns:pic="http://schemas.openxmlformats.org/drawingml/2006/picture">
+                  <pic:nvPicPr>
+                    <pic:cNvPr id="1" name=""/>
+                    <pic:cNvPicPr/>
+                  </pic:nvPicPr>
+                  <pic:blipFill>
+                    <a:blip r:embed="rId16"/>
+                    <a:stretch>
+                      <a:fillRect/>
+                    </a:stretch>
+                  </pic:blipFill>
+                  <pic:spPr>
+                    <a:xfrm>
+                      <a:off x="0" y="0"/>
+                      <a:ext cx="4780277" cy="4667788"/>
+                    </a:xfrm>
+                    <a:prstGeom prst="rect">
+                      <a:avLst/>
+                    </a:prstGeom>
+                  </pic:spPr>
+                </pic:pic>
+              </a:graphicData>
+            </a:graphic>
+          </wp:inline>
+        </w:drawing>
+      </w:r>
+    </w:p>
+    <w:p>
+      <w:pPr>
+        <w:jc w:val="center"/>
+        <w:rPr>
+          <w:rFonts w:ascii="Times New Roman" w:hAnsi="Times New Roman" w:cs="Times New Roman"/>
+          <w:sz w:val="28"/>
+          <w:szCs w:val="28"/>
+        </w:rPr>
+      </w:pPr>
+      <w:r>
+        <w:rPr>
+          <w:rFonts w:ascii="Times New Roman" w:hAnsi="Times New Roman" w:cs="Times New Roman"/>
+          <w:sz w:val="28"/>
+          <w:szCs w:val="28"/>
+        </w:rPr>
+        <w:t xml:space="preserve">Рис. 10 – Осуществление GIT </w:t>
+      </w:r>
+      <w:r>
+        <w:rPr>
+          <w:rFonts w:ascii="Times New Roman" w:hAnsi="Times New Roman" w:cs="Times New Roman"/>
+          <w:sz w:val="28"/>
+          <w:szCs w:val="28"/>
+          <w:lang w:val="en-US"/>
+        </w:rPr>
+        <w:t xml:space="preserve">commit </w:t>
+      </w:r>
+      <w:r>
+        <w:rPr>
+          <w:rFonts w:ascii="Times New Roman" w:hAnsi="Times New Roman" w:cs="Times New Roman"/>
+          <w:sz w:val="28"/>
+          <w:szCs w:val="28"/>
+        </w:rPr>
+        <w:t>средствами Intellij IDE</w:t>
+      </w:r>
+    </w:p>
+    <w:p>
+      <w:pPr>
+        <w:jc w:val="center"/>
+        <w:rPr>
+          <w:rFonts w:ascii="Times New Roman" w:hAnsi="Times New Roman" w:cs="Times New Roman"/>
+          <w:sz w:val="28"/>
+          <w:szCs w:val="28"/>
+        </w:rPr>
+      </w:pPr>
+    </w:p>
+    <w:p>
+      <w:pPr>
+        <w:jc w:val="both"/>
+        <w:rPr>
+          <w:rFonts w:ascii="Times New Roman" w:hAnsi="Times New Roman" w:cs="Times New Roman"/>
+          <w:sz w:val="28"/>
+          <w:szCs w:val="28"/>
+          <w:lang w:val="en-US"/>
+        </w:rPr>
+      </w:pPr>
+      <w:r>
+        <w:rPr>
+          <w:rFonts w:ascii="Times New Roman" w:hAnsi="Times New Roman" w:cs="Times New Roman"/>
+          <w:sz w:val="28"/>
+          <w:szCs w:val="28"/>
+        </w:rPr>
+        <w:t xml:space="preserve">Теперь осталось лишь отправить последние изменения на удаленный сервер с помощью соответствующего диалога </w:t>
+      </w:r>
+      <w:r>
+        <w:rPr>
+          <w:rFonts w:ascii="Times New Roman" w:hAnsi="Times New Roman" w:cs="Times New Roman"/>
+          <w:sz w:val="28"/>
+          <w:szCs w:val="28"/>
+          <w:lang w:val="en-US"/>
+        </w:rPr>
+        <w:t xml:space="preserve">(VCS -&gt; GIT -&gt; PUSH), </w:t>
+      </w:r>
+      <w:r>
+        <w:rPr>
+          <w:rFonts w:ascii="Times New Roman" w:hAnsi="Times New Roman" w:cs="Times New Roman"/>
+          <w:sz w:val="28"/>
+          <w:szCs w:val="28"/>
+        </w:rPr>
+        <w:t>как показано на рис. 11</w:t>
+      </w:r>
+      <w:r>
+        <w:rPr>
+          <w:rFonts w:ascii="Times New Roman" w:hAnsi="Times New Roman" w:cs="Times New Roman"/>
+          <w:sz w:val="28"/>
+          <w:szCs w:val="28"/>
+          <w:lang w:val="en-US"/>
+        </w:rPr>
+        <w:t>:</w:t>
+      </w:r>
+    </w:p>
+    <w:p>
+      <w:pPr>
+        <w:jc w:val="center"/>
+        <w:rPr>
+          <w:rFonts w:ascii="Times New Roman" w:hAnsi="Times New Roman" w:cs="Times New Roman"/>
+          <w:sz w:val="28"/>
+          <w:szCs w:val="28"/>
+          <w:lang w:val="en-US"/>
+        </w:rPr>
+      </w:pPr>
+      <w:r>
+        <w:rPr>
+          <w:rFonts w:ascii="Times New Roman" w:hAnsi="Times New Roman" w:cs="Times New Roman"/>
+          <w:sz w:val="28"/>
+          <w:szCs w:val="28"/>
+          <w:lang w:val="en-US"/>
+        </w:rPr>
+        <w:drawing>
+          <wp:inline distT="0" distB="0" distL="0" distR="0" wp14:anchorId="713E0145" wp14:editId="5B8B2A8A">
+            <wp:extent cx="4557773" cy="3493294"/>
+            <wp:effectExtent l="0" t="0" r="0" b="0"/>
+            <wp:docPr id="11" name="Изображение 11"/>
+            <wp:cNvGraphicFramePr>
+              <a:graphicFrameLocks xmlns:a="http://schemas.openxmlformats.org/drawingml/2006/main" noChangeAspect="1"/>
+            </wp:cNvGraphicFramePr>
+            <a:graphic xmlns:a="http://schemas.openxmlformats.org/drawingml/2006/main">
+              <a:graphicData uri="http://schemas.openxmlformats.org/drawingml/2006/picture">
+                <pic:pic xmlns:pic="http://schemas.openxmlformats.org/drawingml/2006/picture">
+                  <pic:nvPicPr>
+                    <pic:cNvPr id="1" name=""/>
+                    <pic:cNvPicPr/>
+                  </pic:nvPicPr>
+                  <pic:blipFill>
+                    <a:blip r:embed="rId17"/>
+                    <a:stretch>
+                      <a:fillRect/>
+                    </a:stretch>
+                  </pic:blipFill>
+                  <pic:spPr>
+                    <a:xfrm>
+                      <a:off x="0" y="0"/>
+                      <a:ext cx="4562191" cy="3496680"/>
+                    </a:xfrm>
+                    <a:prstGeom prst="rect">
+                      <a:avLst/>
+                    </a:prstGeom>
+                  </pic:spPr>
+                </pic:pic>
+              </a:graphicData>
+            </a:graphic>
+          </wp:inline>
+        </w:drawing>
+      </w:r>
+    </w:p>
+    <w:p>
+      <w:pPr>
+        <w:jc w:val="center"/>
+        <w:rPr>
+          <w:rFonts w:ascii="Times New Roman" w:hAnsi="Times New Roman" w:cs="Times New Roman"/>
+          <w:sz w:val="28"/>
+          <w:szCs w:val="28"/>
+          <w:lang w:val="en-US"/>
+        </w:rPr>
+      </w:pPr>
+      <w:r>
+        <w:rPr>
+          <w:rFonts w:ascii="Times New Roman" w:hAnsi="Times New Roman" w:cs="Times New Roman"/>
+          <w:sz w:val="28"/>
+          <w:szCs w:val="28"/>
+        </w:rPr>
+        <w:t xml:space="preserve">Рис. 11 – </w:t>
+      </w:r>
+      <w:r>
+        <w:rPr>
+          <w:rFonts w:ascii="Times New Roman" w:hAnsi="Times New Roman" w:cs="Times New Roman"/>
+          <w:sz w:val="28"/>
+          <w:szCs w:val="28"/>
+          <w:lang w:val="en-US"/>
+        </w:rPr>
+        <w:t xml:space="preserve">Отправка изменений на удаленный сервер </w:t>
+      </w:r>
+      <w:r>
+        <w:rPr>
+          <w:rFonts w:ascii="Times New Roman" w:hAnsi="Times New Roman" w:cs="Times New Roman"/>
+          <w:sz w:val="28"/>
+          <w:szCs w:val="28"/>
+        </w:rPr>
+        <w:t>через диалог</w:t>
+      </w:r>
+      <w:r>
+        <w:rPr>
+          <w:rFonts w:ascii="Times New Roman" w:hAnsi="Times New Roman" w:cs="Times New Roman"/>
+          <w:sz w:val="28"/>
+          <w:szCs w:val="28"/>
+          <w:lang w:val="en-US"/>
+        </w:rPr>
+        <w:t xml:space="preserve"> Intellij IDEA</w:t>
+      </w:r>
+    </w:p>
+    <w:p>
+      <w:pPr>
+        <w:ind w:firstLine="708"/>
+        <w:jc w:val="both"/>
+        <w:rPr>
+          <w:rFonts w:ascii="Times New Roman" w:hAnsi="Times New Roman" w:cs="Times New Roman"/>
+          <w:b/>
+          <w:sz w:val="28"/>
+          <w:szCs w:val="28"/>
+        </w:rPr>
+      </w:pPr>
+      <w:r>
+        <w:rPr>
+          <w:rFonts w:ascii="Times New Roman" w:hAnsi="Times New Roman" w:cs="Times New Roman"/>
+          <w:b/>
+          <w:sz w:val="28"/>
+          <w:szCs w:val="28"/>
+        </w:rPr>
+        <w:t>Выводы</w:t>
+      </w:r>
+    </w:p>
+    <w:p>
+      <w:pPr>
+        <w:jc w:val="both"/>
+        <w:rPr>
+          <w:rFonts w:ascii="Times New Roman" w:hAnsi="Times New Roman" w:cs="Times New Roman"/>
+          <w:b/>
+          <w:sz w:val="28"/>
+          <w:szCs w:val="28"/>
+        </w:rPr>
+      </w:pPr>
+    </w:p>
+    <w:p>
+      <w:pPr>
+        <w:jc w:val="both"/>
+        <w:rPr>
+          <w:rFonts w:ascii="Times New Roman" w:hAnsi="Times New Roman" w:cs="Times New Roman"/>
+          <w:sz w:val="28"/>
+          <w:szCs w:val="28"/>
+        </w:rPr>
+      </w:pPr>
+      <w:r>
+        <w:rPr>
+          <w:rFonts w:ascii="Times New Roman" w:hAnsi="Times New Roman" w:cs="Times New Roman"/>
+          <w:b/>
+          <w:sz w:val="28"/>
+          <w:szCs w:val="28"/>
+        </w:rPr>
+        <w:tab/>
+      </w:r>
+      <w:r>
+        <w:rPr>
+          <w:rFonts w:ascii="Times New Roman" w:hAnsi="Times New Roman" w:cs="Times New Roman"/>
+          <w:sz w:val="28"/>
+          <w:szCs w:val="28"/>
+        </w:rPr>
+        <w:t xml:space="preserve">В рамках данной лабораторной работы были изучены базовые принципы функционирования и использования системы версификации исходного кода </w:t>
+      </w:r>
+      <w:r>
+        <w:rPr>
+          <w:rFonts w:ascii="Times New Roman" w:hAnsi="Times New Roman" w:cs="Times New Roman"/>
+          <w:sz w:val="28"/>
+          <w:szCs w:val="28"/>
+          <w:lang w:val="en-US"/>
+        </w:rPr>
+        <w:t xml:space="preserve">GIT, а также </w:t>
+      </w:r>
+      <w:r>
+        <w:rPr>
+          <w:rFonts w:ascii="Times New Roman" w:hAnsi="Times New Roman" w:cs="Times New Roman"/>
+          <w:sz w:val="28"/>
+          <w:szCs w:val="28"/>
+        </w:rPr>
+        <w:t xml:space="preserve">системы сборки </w:t>
+      </w:r>
+      <w:r>
+        <w:rPr>
+          <w:rFonts w:ascii="Times New Roman" w:hAnsi="Times New Roman" w:cs="Times New Roman"/>
+          <w:sz w:val="28"/>
+          <w:szCs w:val="28"/>
+          <w:lang w:val="en-US"/>
+        </w:rPr>
+        <w:t xml:space="preserve">Maven. На базе полученных знаний был создан и настроен удаленный репозиторий с двумя ветвями, соответствующий условиям задания, а также реализован простейший Maven </w:t>
+      </w:r>
+      <w:r>
+        <w:rPr>
+          <w:rFonts w:ascii="Times New Roman" w:hAnsi="Times New Roman" w:cs="Times New Roman"/>
+          <w:sz w:val="28"/>
+          <w:szCs w:val="28"/>
+        </w:rPr>
+        <w:t>проект с подключенными к нему двумя сторонними зависимостями. Замечено, что использование системы версификации исходного кода заметно снижает риски утраты важной информации, оптимизирует и ускоряет процесс командной разработки, а система сборки в свою очередь позволяет избежать дополнительных временных и умственных затрат на ручную загрузку и подключение библиотек.</w:t>
       </w:r>
       <w:bookmarkStart w:id="0" w:name="_GoBack"/>
       <w:bookmarkEnd w:id="0"/>

--- a/Lab1/Lab#1_Raport.docx
+++ b/Lab1/Lab#1_Raport.docx
@@ -707,7 +707,6 @@
           <w:rFonts w:ascii="Times New Roman" w:hAnsi="Times New Roman" w:cs="Times New Roman"/>
           <w:sz w:val="28"/>
           <w:szCs w:val="28"/>
-          <w:lang w:val="en-US"/>
         </w:rPr>
       </w:pPr>
       <w:r>
@@ -738,6 +737,16 @@
         </w:rPr>
         <w:t xml:space="preserve"> </w:t>
       </w:r>
+      <w:r>
+        <w:rPr>
+          <w:rFonts w:ascii="Times New Roman" w:hAnsi="Times New Roman" w:cs="Times New Roman"/>
+          <w:sz w:val="28"/>
+          <w:szCs w:val="28"/>
+        </w:rPr>
+        <w:t>Создание и настройка удаленного репозитория.</w:t>
+      </w:r>
+      <w:bookmarkStart w:id="0" w:name="_GoBack"/>
+      <w:bookmarkEnd w:id="0"/>
     </w:p>
     <w:p>
       <w:pPr>
@@ -810,32 +819,15 @@
           <w:szCs w:val="28"/>
           <w:lang w:val="en-US"/>
         </w:rPr>
-        <w:t>github</w:t>
-      </w:r>
-      <w:r>
-        <w:rPr>
-          <w:rFonts w:ascii="Times New Roman" w:hAnsi="Times New Roman" w:cs="Times New Roman"/>
-          <w:sz w:val="28"/>
-          <w:szCs w:val="28"/>
-          <w:lang w:val="en-US"/>
-        </w:rPr>
-        <w:t xml:space="preserve"> </w:t>
-      </w:r>
-      <w:r>
-        <w:rPr>
-          <w:rFonts w:ascii="Times New Roman" w:hAnsi="Times New Roman" w:cs="Times New Roman"/>
-          <w:sz w:val="28"/>
-          <w:szCs w:val="28"/>
-        </w:rPr>
-        <w:t>и синхронизация всех из</w:t>
-      </w:r>
-      <w:r>
-        <w:rPr>
-          <w:rFonts w:ascii="Times New Roman" w:hAnsi="Times New Roman" w:cs="Times New Roman"/>
-          <w:sz w:val="28"/>
-          <w:szCs w:val="28"/>
-        </w:rPr>
-        <w:t>менений произведенных локально</w:t>
+        <w:t xml:space="preserve">github </w:t>
+      </w:r>
+      <w:r>
+        <w:rPr>
+          <w:rFonts w:ascii="Times New Roman" w:hAnsi="Times New Roman" w:cs="Times New Roman"/>
+          <w:sz w:val="28"/>
+          <w:szCs w:val="28"/>
+        </w:rPr>
+        <w:t>и синхронизация всех изменений произведенных локально</w:t>
       </w:r>
       <w:r>
         <w:rPr>
@@ -1303,9 +1295,10 @@
       <w:r>
         <w:rPr>
           <w:rFonts w:ascii="Times New Roman" w:hAnsi="Times New Roman" w:cs="Times New Roman"/>
-          <w:sz w:val="28"/>
-          <w:szCs w:val="28"/>
-          <w:lang w:val="en-US"/>
+          <w:noProof/>
+          <w:sz w:val="28"/>
+          <w:szCs w:val="28"/>
+          <w:lang w:eastAsia="ru-RU"/>
         </w:rPr>
         <w:drawing>
           <wp:inline distT="0" distB="0" distL="0" distR="0" wp14:anchorId="3D3B88EB" wp14:editId="073288D9">
@@ -1823,9 +1816,10 @@
       <w:r>
         <w:rPr>
           <w:rFonts w:ascii="Times New Roman" w:hAnsi="Times New Roman" w:cs="Times New Roman"/>
-          <w:sz w:val="28"/>
-          <w:szCs w:val="28"/>
-          <w:lang w:val="en-US"/>
+          <w:noProof/>
+          <w:sz w:val="28"/>
+          <w:szCs w:val="28"/>
+          <w:lang w:eastAsia="ru-RU"/>
         </w:rPr>
         <w:drawing>
           <wp:inline distT="0" distB="0" distL="0" distR="0" wp14:anchorId="2A0FD196" wp14:editId="65BD130E">
@@ -2008,9 +2002,10 @@
       <w:r>
         <w:rPr>
           <w:rFonts w:ascii="Times New Roman" w:hAnsi="Times New Roman" w:cs="Times New Roman"/>
-          <w:sz w:val="28"/>
-          <w:szCs w:val="28"/>
-          <w:lang w:val="en-US"/>
+          <w:noProof/>
+          <w:sz w:val="28"/>
+          <w:szCs w:val="28"/>
+          <w:lang w:eastAsia="ru-RU"/>
         </w:rPr>
         <w:drawing>
           <wp:inline distT="0" distB="0" distL="0" distR="0" wp14:anchorId="13440984" wp14:editId="7548E655">
@@ -2211,9 +2206,10 @@
       <w:r>
         <w:rPr>
           <w:rFonts w:ascii="Times New Roman" w:hAnsi="Times New Roman" w:cs="Times New Roman"/>
-          <w:sz w:val="28"/>
-          <w:szCs w:val="28"/>
-          <w:lang w:val="en-US"/>
+          <w:noProof/>
+          <w:sz w:val="28"/>
+          <w:szCs w:val="28"/>
+          <w:lang w:eastAsia="ru-RU"/>
         </w:rPr>
         <w:drawing>
           <wp:inline distT="0" distB="0" distL="0" distR="0" wp14:anchorId="5380D023" wp14:editId="2F220C6F">
@@ -2342,9 +2338,10 @@
       <w:r>
         <w:rPr>
           <w:rFonts w:ascii="Times New Roman" w:hAnsi="Times New Roman" w:cs="Times New Roman"/>
-          <w:sz w:val="28"/>
-          <w:szCs w:val="28"/>
-          <w:lang w:val="en-US"/>
+          <w:noProof/>
+          <w:sz w:val="28"/>
+          <w:szCs w:val="28"/>
+          <w:lang w:eastAsia="ru-RU"/>
         </w:rPr>
         <w:drawing>
           <wp:inline distT="0" distB="0" distL="0" distR="0" wp14:anchorId="42F1CC7E" wp14:editId="13F4C977">
@@ -3191,9 +3188,10 @@
       <w:r>
         <w:rPr>
           <w:rFonts w:ascii="Times New Roman" w:hAnsi="Times New Roman" w:cs="Times New Roman"/>
-          <w:sz w:val="28"/>
-          <w:szCs w:val="28"/>
-          <w:lang w:val="en-US"/>
+          <w:noProof/>
+          <w:sz w:val="28"/>
+          <w:szCs w:val="28"/>
+          <w:lang w:eastAsia="ru-RU"/>
         </w:rPr>
         <w:drawing>
           <wp:inline distT="0" distB="0" distL="0" distR="0" wp14:anchorId="41822E00" wp14:editId="40E2C05A">
@@ -3311,9 +3309,10 @@
       <w:r>
         <w:rPr>
           <w:rFonts w:ascii="Times New Roman" w:hAnsi="Times New Roman" w:cs="Times New Roman"/>
-          <w:sz w:val="28"/>
-          <w:szCs w:val="28"/>
-          <w:lang w:val="en-US"/>
+          <w:noProof/>
+          <w:sz w:val="28"/>
+          <w:szCs w:val="28"/>
+          <w:lang w:eastAsia="ru-RU"/>
         </w:rPr>
         <w:drawing>
           <wp:inline distT="0" distB="0" distL="0" distR="0" wp14:anchorId="34F76C30" wp14:editId="5987A0DF">
@@ -3455,9 +3454,10 @@
       <w:r>
         <w:rPr>
           <w:rFonts w:ascii="Times New Roman" w:hAnsi="Times New Roman" w:cs="Times New Roman"/>
-          <w:sz w:val="28"/>
-          <w:szCs w:val="28"/>
-          <w:lang w:val="en-US"/>
+          <w:noProof/>
+          <w:sz w:val="28"/>
+          <w:szCs w:val="28"/>
+          <w:lang w:eastAsia="ru-RU"/>
         </w:rPr>
         <w:drawing>
           <wp:inline distT="0" distB="0" distL="0" distR="0" wp14:anchorId="713E0145" wp14:editId="5B8B2A8A">
@@ -3633,8 +3633,6 @@
         </w:rPr>
         <w:t>проект с подключенными к нему двумя сторонними зависимостями. Замечено, что использование системы версификации исходного кода заметно снижает риски утраты важной информации, оптимизирует и ускоряет процесс командной разработки, а система сборки в свою очередь позволяет избежать дополнительных временных и умственных затрат на ручную загрузку и подключение библиотек.</w:t>
       </w:r>
-      <w:bookmarkStart w:id="0" w:name="_GoBack"/>
-      <w:bookmarkEnd w:id="0"/>
     </w:p>
     <w:sectPr>
       <w:pgSz w:w="11900" w:h="16840"/>
